--- a/Операционные системы/ДЗ/Калашников_АС_ИУК4_62_Б_2023_ДР1_Операционные_системы.docx
+++ b/Операционные системы/ДЗ/Калашников_АС_ИУК4_62_Б_2023_ДР1_Операционные_системы.docx
@@ -1460,9 +1460,8 @@
         <w:spacing w:line="240" w:lineRule="auto"/>
         <w:jc w:val="both"/>
       </w:pPr>
-      <w:r>
-        <w:t xml:space="preserve">Написать комплекс программ для подсчета числа дней между двумя датами. </w:t>
-      </w:r>
+      <w:bookmarkStart w:id="1" w:name="_GoBack"/>
+      <w:bookmarkEnd w:id="1"/>
       <w:r>
         <w:t>Написать комплекс программ для разложения числа на простые множители. Число и результат операции сохранить в файл и отправить с клиентского приложения на сервер (протокол UDP). Число пользователь вводит либо с клавиатуры, либо считывает из файла</w:t>
       </w:r>
@@ -1575,6 +1574,7 @@
         <w:rPr>
           <w:b/>
           <w:bCs/>
+          <w:lang w:val="en-US"/>
         </w:rPr>
       </w:pPr>
       <w:r>
@@ -1582,13 +1582,13 @@
           <w:b/>
           <w:bCs/>
         </w:rPr>
-        <w:lastRenderedPageBreak/>
         <w:t>Листинг</w:t>
       </w:r>
       <w:r>
         <w:rPr>
           <w:b/>
           <w:bCs/>
+          <w:lang w:val="en-US"/>
         </w:rPr>
         <w:t>:</w:t>
       </w:r>
@@ -1610,6 +1610,7 @@
           <w:bCs/>
           <w:lang w:val="en-US"/>
         </w:rPr>
+        <w:lastRenderedPageBreak/>
         <w:t>main</w:t>
       </w:r>
       <w:r>
@@ -1635,15 +1636,17 @@
           <w:rFonts w:ascii="Courier New" w:hAnsi="Courier New" w:cs="Courier New"/>
           <w:sz w:val="20"/>
           <w:szCs w:val="20"/>
-        </w:rPr>
-      </w:pPr>
-      <w:r>
-        <w:rPr>
-          <w:rFonts w:ascii="Courier New" w:hAnsi="Courier New" w:cs="Courier New"/>
-          <w:sz w:val="20"/>
-          <w:szCs w:val="20"/>
-        </w:rPr>
-        <w:t>#</w:t>
+          <w:lang w:val="en-US"/>
+        </w:rPr>
+      </w:pPr>
+      <w:r>
+        <w:rPr>
+          <w:rFonts w:ascii="Courier New" w:hAnsi="Courier New" w:cs="Courier New"/>
+          <w:sz w:val="20"/>
+          <w:szCs w:val="20"/>
+          <w:lang w:val="en-US"/>
+        </w:rPr>
+        <w:t>#include &lt;</w:t>
       </w:r>
       <w:proofErr w:type="spellStart"/>
       <w:r>
@@ -1651,8 +1654,9 @@
           <w:rFonts w:ascii="Courier New" w:hAnsi="Courier New" w:cs="Courier New"/>
           <w:sz w:val="20"/>
           <w:szCs w:val="20"/>
-        </w:rPr>
-        <w:t>include</w:t>
+          <w:lang w:val="en-US"/>
+        </w:rPr>
+        <w:t>iostream</w:t>
       </w:r>
       <w:proofErr w:type="spellEnd"/>
       <w:r>
@@ -1660,8 +1664,28 @@
           <w:rFonts w:ascii="Courier New" w:hAnsi="Courier New" w:cs="Courier New"/>
           <w:sz w:val="20"/>
           <w:szCs w:val="20"/>
-        </w:rPr>
-        <w:t xml:space="preserve"> &lt;</w:t>
+          <w:lang w:val="en-US"/>
+        </w:rPr>
+        <w:t>&gt;</w:t>
+      </w:r>
+    </w:p>
+    <w:p>
+      <w:pPr>
+        <w:rPr>
+          <w:rFonts w:ascii="Courier New" w:hAnsi="Courier New" w:cs="Courier New"/>
+          <w:sz w:val="20"/>
+          <w:szCs w:val="20"/>
+          <w:lang w:val="en-US"/>
+        </w:rPr>
+      </w:pPr>
+      <w:r>
+        <w:rPr>
+          <w:rFonts w:ascii="Courier New" w:hAnsi="Courier New" w:cs="Courier New"/>
+          <w:sz w:val="20"/>
+          <w:szCs w:val="20"/>
+          <w:lang w:val="en-US"/>
+        </w:rPr>
+        <w:t>#include &lt;</w:t>
       </w:r>
       <w:proofErr w:type="spellStart"/>
       <w:r>
@@ -1669,8 +1693,9 @@
           <w:rFonts w:ascii="Courier New" w:hAnsi="Courier New" w:cs="Courier New"/>
           <w:sz w:val="20"/>
           <w:szCs w:val="20"/>
-        </w:rPr>
-        <w:t>iostream</w:t>
+          <w:lang w:val="en-US"/>
+        </w:rPr>
+        <w:t>conio.h</w:t>
       </w:r>
       <w:proofErr w:type="spellEnd"/>
       <w:r>
@@ -1678,6 +1703,7 @@
           <w:rFonts w:ascii="Courier New" w:hAnsi="Courier New" w:cs="Courier New"/>
           <w:sz w:val="20"/>
           <w:szCs w:val="20"/>
+          <w:lang w:val="en-US"/>
         </w:rPr>
         <w:t>&gt;</w:t>
       </w:r>
@@ -1688,15 +1714,17 @@
           <w:rFonts w:ascii="Courier New" w:hAnsi="Courier New" w:cs="Courier New"/>
           <w:sz w:val="20"/>
           <w:szCs w:val="20"/>
-        </w:rPr>
-      </w:pPr>
-      <w:r>
-        <w:rPr>
-          <w:rFonts w:ascii="Courier New" w:hAnsi="Courier New" w:cs="Courier New"/>
-          <w:sz w:val="20"/>
-          <w:szCs w:val="20"/>
-        </w:rPr>
-        <w:t>#</w:t>
+          <w:lang w:val="en-US"/>
+        </w:rPr>
+      </w:pPr>
+      <w:r>
+        <w:rPr>
+          <w:rFonts w:ascii="Courier New" w:hAnsi="Courier New" w:cs="Courier New"/>
+          <w:sz w:val="20"/>
+          <w:szCs w:val="20"/>
+          <w:lang w:val="en-US"/>
+        </w:rPr>
+        <w:t>#include &lt;</w:t>
       </w:r>
       <w:proofErr w:type="spellStart"/>
       <w:r>
@@ -1704,8 +1732,9 @@
           <w:rFonts w:ascii="Courier New" w:hAnsi="Courier New" w:cs="Courier New"/>
           <w:sz w:val="20"/>
           <w:szCs w:val="20"/>
-        </w:rPr>
-        <w:t>include</w:t>
+          <w:lang w:val="en-US"/>
+        </w:rPr>
+        <w:t>fstream</w:t>
       </w:r>
       <w:proofErr w:type="spellEnd"/>
       <w:r>
@@ -1713,8 +1742,38 @@
           <w:rFonts w:ascii="Courier New" w:hAnsi="Courier New" w:cs="Courier New"/>
           <w:sz w:val="20"/>
           <w:szCs w:val="20"/>
-        </w:rPr>
-        <w:t xml:space="preserve"> &lt;</w:t>
+          <w:lang w:val="en-US"/>
+        </w:rPr>
+        <w:t>&gt;</w:t>
+      </w:r>
+    </w:p>
+    <w:p>
+      <w:pPr>
+        <w:rPr>
+          <w:rFonts w:ascii="Courier New" w:hAnsi="Courier New" w:cs="Courier New"/>
+          <w:sz w:val="20"/>
+          <w:szCs w:val="20"/>
+          <w:lang w:val="en-US"/>
+        </w:rPr>
+      </w:pPr>
+    </w:p>
+    <w:p>
+      <w:pPr>
+        <w:rPr>
+          <w:rFonts w:ascii="Courier New" w:hAnsi="Courier New" w:cs="Courier New"/>
+          <w:sz w:val="20"/>
+          <w:szCs w:val="20"/>
+          <w:lang w:val="en-US"/>
+        </w:rPr>
+      </w:pPr>
+      <w:r>
+        <w:rPr>
+          <w:rFonts w:ascii="Courier New" w:hAnsi="Courier New" w:cs="Courier New"/>
+          <w:sz w:val="20"/>
+          <w:szCs w:val="20"/>
+          <w:lang w:val="en-US"/>
+        </w:rPr>
+        <w:t xml:space="preserve">using namespace </w:t>
       </w:r>
       <w:proofErr w:type="spellStart"/>
       <w:r>
@@ -1722,8 +1781,9 @@
           <w:rFonts w:ascii="Courier New" w:hAnsi="Courier New" w:cs="Courier New"/>
           <w:sz w:val="20"/>
           <w:szCs w:val="20"/>
-        </w:rPr>
-        <w:t>conio.h</w:t>
+          <w:lang w:val="en-US"/>
+        </w:rPr>
+        <w:t>std</w:t>
       </w:r>
       <w:proofErr w:type="spellEnd"/>
       <w:r>
@@ -1731,34 +1791,39 @@
           <w:rFonts w:ascii="Courier New" w:hAnsi="Courier New" w:cs="Courier New"/>
           <w:sz w:val="20"/>
           <w:szCs w:val="20"/>
-        </w:rPr>
-        <w:t>&gt;</w:t>
-      </w:r>
-    </w:p>
-    <w:p>
-      <w:pPr>
-        <w:rPr>
-          <w:rFonts w:ascii="Courier New" w:hAnsi="Courier New" w:cs="Courier New"/>
-          <w:sz w:val="20"/>
-          <w:szCs w:val="20"/>
-        </w:rPr>
-      </w:pPr>
-      <w:r>
-        <w:rPr>
-          <w:rFonts w:ascii="Courier New" w:hAnsi="Courier New" w:cs="Courier New"/>
-          <w:sz w:val="20"/>
-          <w:szCs w:val="20"/>
-        </w:rPr>
-        <w:t>#</w:t>
-      </w:r>
+          <w:lang w:val="en-US"/>
+        </w:rPr>
+        <w:t>;</w:t>
+      </w:r>
+    </w:p>
+    <w:p>
+      <w:pPr>
+        <w:rPr>
+          <w:rFonts w:ascii="Courier New" w:hAnsi="Courier New" w:cs="Courier New"/>
+          <w:sz w:val="20"/>
+          <w:szCs w:val="20"/>
+          <w:lang w:val="en-US"/>
+        </w:rPr>
+      </w:pPr>
+    </w:p>
+    <w:p>
+      <w:pPr>
+        <w:rPr>
+          <w:rFonts w:ascii="Courier New" w:hAnsi="Courier New" w:cs="Courier New"/>
+          <w:sz w:val="20"/>
+          <w:szCs w:val="20"/>
+          <w:lang w:val="en-US"/>
+        </w:rPr>
+      </w:pPr>
       <w:proofErr w:type="spellStart"/>
       <w:r>
         <w:rPr>
           <w:rFonts w:ascii="Courier New" w:hAnsi="Courier New" w:cs="Courier New"/>
           <w:sz w:val="20"/>
           <w:szCs w:val="20"/>
-        </w:rPr>
-        <w:t>include</w:t>
+          <w:lang w:val="en-US"/>
+        </w:rPr>
+        <w:t>int</w:t>
       </w:r>
       <w:proofErr w:type="spellEnd"/>
       <w:r>
@@ -1766,8 +1831,76 @@
           <w:rFonts w:ascii="Courier New" w:hAnsi="Courier New" w:cs="Courier New"/>
           <w:sz w:val="20"/>
           <w:szCs w:val="20"/>
-        </w:rPr>
-        <w:t xml:space="preserve"> &lt;</w:t>
+          <w:lang w:val="en-US"/>
+        </w:rPr>
+        <w:t xml:space="preserve"> </w:t>
+      </w:r>
+      <w:proofErr w:type="gramStart"/>
+      <w:r>
+        <w:rPr>
+          <w:rFonts w:ascii="Courier New" w:hAnsi="Courier New" w:cs="Courier New"/>
+          <w:sz w:val="20"/>
+          <w:szCs w:val="20"/>
+          <w:lang w:val="en-US"/>
+        </w:rPr>
+        <w:t>main(</w:t>
+      </w:r>
+      <w:proofErr w:type="gramEnd"/>
+      <w:r>
+        <w:rPr>
+          <w:rFonts w:ascii="Courier New" w:hAnsi="Courier New" w:cs="Courier New"/>
+          <w:sz w:val="20"/>
+          <w:szCs w:val="20"/>
+          <w:lang w:val="en-US"/>
+        </w:rPr>
+        <w:t>)</w:t>
+      </w:r>
+    </w:p>
+    <w:p>
+      <w:pPr>
+        <w:rPr>
+          <w:rFonts w:ascii="Courier New" w:hAnsi="Courier New" w:cs="Courier New"/>
+          <w:sz w:val="20"/>
+          <w:szCs w:val="20"/>
+          <w:lang w:val="en-US"/>
+        </w:rPr>
+      </w:pPr>
+      <w:r>
+        <w:rPr>
+          <w:rFonts w:ascii="Courier New" w:hAnsi="Courier New" w:cs="Courier New"/>
+          <w:sz w:val="20"/>
+          <w:szCs w:val="20"/>
+          <w:lang w:val="en-US"/>
+        </w:rPr>
+        <w:t>{</w:t>
+      </w:r>
+    </w:p>
+    <w:p>
+      <w:pPr>
+        <w:rPr>
+          <w:rFonts w:ascii="Courier New" w:hAnsi="Courier New" w:cs="Courier New"/>
+          <w:sz w:val="20"/>
+          <w:szCs w:val="20"/>
+          <w:lang w:val="en-US"/>
+        </w:rPr>
+      </w:pPr>
+    </w:p>
+    <w:p>
+      <w:pPr>
+        <w:rPr>
+          <w:rFonts w:ascii="Courier New" w:hAnsi="Courier New" w:cs="Courier New"/>
+          <w:sz w:val="20"/>
+          <w:szCs w:val="20"/>
+        </w:rPr>
+      </w:pPr>
+      <w:r>
+        <w:rPr>
+          <w:rFonts w:ascii="Courier New" w:hAnsi="Courier New" w:cs="Courier New"/>
+          <w:sz w:val="20"/>
+          <w:szCs w:val="20"/>
+          <w:lang w:val="en-US"/>
+        </w:rPr>
+        <w:t xml:space="preserve">    </w:t>
       </w:r>
       <w:proofErr w:type="spellStart"/>
       <w:r>
@@ -1776,7 +1909,7 @@
           <w:sz w:val="20"/>
           <w:szCs w:val="20"/>
         </w:rPr>
-        <w:t>fstream</w:t>
+        <w:t>int</w:t>
       </w:r>
       <w:proofErr w:type="spellEnd"/>
       <w:r>
@@ -1785,34 +1918,35 @@
           <w:sz w:val="20"/>
           <w:szCs w:val="20"/>
         </w:rPr>
-        <w:t>&gt;</w:t>
-      </w:r>
-    </w:p>
-    <w:p>
-      <w:pPr>
-        <w:rPr>
-          <w:rFonts w:ascii="Courier New" w:hAnsi="Courier New" w:cs="Courier New"/>
-          <w:sz w:val="20"/>
-          <w:szCs w:val="20"/>
-        </w:rPr>
-      </w:pPr>
-    </w:p>
-    <w:p>
-      <w:pPr>
-        <w:rPr>
-          <w:rFonts w:ascii="Courier New" w:hAnsi="Courier New" w:cs="Courier New"/>
-          <w:sz w:val="20"/>
-          <w:szCs w:val="20"/>
-        </w:rPr>
-      </w:pPr>
+        <w:t xml:space="preserve"> j = 0, n, k, p = 1, i;</w:t>
+      </w:r>
+    </w:p>
+    <w:p>
+      <w:pPr>
+        <w:rPr>
+          <w:rFonts w:ascii="Courier New" w:hAnsi="Courier New" w:cs="Courier New"/>
+          <w:sz w:val="20"/>
+          <w:szCs w:val="20"/>
+          <w:lang w:val="en-US"/>
+        </w:rPr>
+      </w:pPr>
+      <w:r>
+        <w:rPr>
+          <w:rFonts w:ascii="Courier New" w:hAnsi="Courier New" w:cs="Courier New"/>
+          <w:sz w:val="20"/>
+          <w:szCs w:val="20"/>
+        </w:rPr>
+        <w:t xml:space="preserve">    </w:t>
+      </w:r>
       <w:proofErr w:type="spellStart"/>
       <w:r>
         <w:rPr>
           <w:rFonts w:ascii="Courier New" w:hAnsi="Courier New" w:cs="Courier New"/>
           <w:sz w:val="20"/>
           <w:szCs w:val="20"/>
-        </w:rPr>
-        <w:t>using</w:t>
+          <w:lang w:val="en-US"/>
+        </w:rPr>
+        <w:t>cout</w:t>
       </w:r>
       <w:proofErr w:type="spellEnd"/>
       <w:r>
@@ -1820,8 +1954,28 @@
           <w:rFonts w:ascii="Courier New" w:hAnsi="Courier New" w:cs="Courier New"/>
           <w:sz w:val="20"/>
           <w:szCs w:val="20"/>
-        </w:rPr>
-        <w:t xml:space="preserve"> </w:t>
+          <w:lang w:val="en-US"/>
+        </w:rPr>
+        <w:t xml:space="preserve"> &lt;&lt; "Input number (n&gt;=2): ";</w:t>
+      </w:r>
+    </w:p>
+    <w:p>
+      <w:pPr>
+        <w:rPr>
+          <w:rFonts w:ascii="Courier New" w:hAnsi="Courier New" w:cs="Courier New"/>
+          <w:sz w:val="20"/>
+          <w:szCs w:val="20"/>
+          <w:lang w:val="en-US"/>
+        </w:rPr>
+      </w:pPr>
+      <w:r>
+        <w:rPr>
+          <w:rFonts w:ascii="Courier New" w:hAnsi="Courier New" w:cs="Courier New"/>
+          <w:sz w:val="20"/>
+          <w:szCs w:val="20"/>
+          <w:lang w:val="en-US"/>
+        </w:rPr>
+        <w:t xml:space="preserve">    </w:t>
       </w:r>
       <w:proofErr w:type="spellStart"/>
       <w:r>
@@ -1829,8 +1983,9 @@
           <w:rFonts w:ascii="Courier New" w:hAnsi="Courier New" w:cs="Courier New"/>
           <w:sz w:val="20"/>
           <w:szCs w:val="20"/>
-        </w:rPr>
-        <w:t>namespace</w:t>
+          <w:lang w:val="en-US"/>
+        </w:rPr>
+        <w:t>cin</w:t>
       </w:r>
       <w:proofErr w:type="spellEnd"/>
       <w:r>
@@ -1838,62 +1993,27 @@
           <w:rFonts w:ascii="Courier New" w:hAnsi="Courier New" w:cs="Courier New"/>
           <w:sz w:val="20"/>
           <w:szCs w:val="20"/>
-        </w:rPr>
-        <w:t xml:space="preserve"> </w:t>
-      </w:r>
-      <w:proofErr w:type="spellStart"/>
-      <w:r>
-        <w:rPr>
-          <w:rFonts w:ascii="Courier New" w:hAnsi="Courier New" w:cs="Courier New"/>
-          <w:sz w:val="20"/>
-          <w:szCs w:val="20"/>
-        </w:rPr>
-        <w:t>std</w:t>
-      </w:r>
-      <w:proofErr w:type="spellEnd"/>
-      <w:r>
-        <w:rPr>
-          <w:rFonts w:ascii="Courier New" w:hAnsi="Courier New" w:cs="Courier New"/>
-          <w:sz w:val="20"/>
-          <w:szCs w:val="20"/>
-        </w:rPr>
-        <w:t>;</w:t>
-      </w:r>
-    </w:p>
-    <w:p>
-      <w:pPr>
-        <w:rPr>
-          <w:rFonts w:ascii="Courier New" w:hAnsi="Courier New" w:cs="Courier New"/>
-          <w:sz w:val="20"/>
-          <w:szCs w:val="20"/>
-        </w:rPr>
-      </w:pPr>
-    </w:p>
-    <w:p>
-      <w:pPr>
-        <w:rPr>
-          <w:rFonts w:ascii="Courier New" w:hAnsi="Courier New" w:cs="Courier New"/>
-          <w:sz w:val="20"/>
-          <w:szCs w:val="20"/>
-        </w:rPr>
-      </w:pPr>
-      <w:proofErr w:type="spellStart"/>
-      <w:r>
-        <w:rPr>
-          <w:rFonts w:ascii="Courier New" w:hAnsi="Courier New" w:cs="Courier New"/>
-          <w:sz w:val="20"/>
-          <w:szCs w:val="20"/>
-        </w:rPr>
-        <w:t>int</w:t>
-      </w:r>
-      <w:proofErr w:type="spellEnd"/>
-      <w:r>
-        <w:rPr>
-          <w:rFonts w:ascii="Courier New" w:hAnsi="Courier New" w:cs="Courier New"/>
-          <w:sz w:val="20"/>
-          <w:szCs w:val="20"/>
-        </w:rPr>
-        <w:t xml:space="preserve"> </w:t>
+          <w:lang w:val="en-US"/>
+        </w:rPr>
+        <w:t xml:space="preserve"> &gt;&gt; n;</w:t>
+      </w:r>
+    </w:p>
+    <w:p>
+      <w:pPr>
+        <w:rPr>
+          <w:rFonts w:ascii="Courier New" w:hAnsi="Courier New" w:cs="Courier New"/>
+          <w:sz w:val="20"/>
+          <w:szCs w:val="20"/>
+        </w:rPr>
+      </w:pPr>
+      <w:r>
+        <w:rPr>
+          <w:rFonts w:ascii="Courier New" w:hAnsi="Courier New" w:cs="Courier New"/>
+          <w:sz w:val="20"/>
+          <w:szCs w:val="20"/>
+          <w:lang w:val="en-US"/>
+        </w:rPr>
+        <w:t xml:space="preserve">    </w:t>
       </w:r>
       <w:proofErr w:type="spellStart"/>
       <w:proofErr w:type="gramStart"/>
@@ -1903,7 +2023,7 @@
           <w:sz w:val="20"/>
           <w:szCs w:val="20"/>
         </w:rPr>
-        <w:t>main</w:t>
+        <w:t>std</w:t>
       </w:r>
       <w:proofErr w:type="spellEnd"/>
       <w:r>
@@ -1912,121 +2032,7 @@
           <w:sz w:val="20"/>
           <w:szCs w:val="20"/>
         </w:rPr>
-        <w:t>(</w:t>
-      </w:r>
-      <w:proofErr w:type="gramEnd"/>
-      <w:r>
-        <w:rPr>
-          <w:rFonts w:ascii="Courier New" w:hAnsi="Courier New" w:cs="Courier New"/>
-          <w:sz w:val="20"/>
-          <w:szCs w:val="20"/>
-        </w:rPr>
-        <w:t>)</w:t>
-      </w:r>
-    </w:p>
-    <w:p>
-      <w:pPr>
-        <w:rPr>
-          <w:rFonts w:ascii="Courier New" w:hAnsi="Courier New" w:cs="Courier New"/>
-          <w:sz w:val="20"/>
-          <w:szCs w:val="20"/>
-        </w:rPr>
-      </w:pPr>
-      <w:r>
-        <w:rPr>
-          <w:rFonts w:ascii="Courier New" w:hAnsi="Courier New" w:cs="Courier New"/>
-          <w:sz w:val="20"/>
-          <w:szCs w:val="20"/>
-        </w:rPr>
-        <w:t>{</w:t>
-      </w:r>
-    </w:p>
-    <w:p>
-      <w:pPr>
-        <w:rPr>
-          <w:rFonts w:ascii="Courier New" w:hAnsi="Courier New" w:cs="Courier New"/>
-          <w:sz w:val="20"/>
-          <w:szCs w:val="20"/>
-        </w:rPr>
-      </w:pPr>
-    </w:p>
-    <w:p>
-      <w:pPr>
-        <w:rPr>
-          <w:rFonts w:ascii="Courier New" w:hAnsi="Courier New" w:cs="Courier New"/>
-          <w:sz w:val="20"/>
-          <w:szCs w:val="20"/>
-        </w:rPr>
-      </w:pPr>
-      <w:r>
-        <w:rPr>
-          <w:rFonts w:ascii="Courier New" w:hAnsi="Courier New" w:cs="Courier New"/>
-          <w:sz w:val="20"/>
-          <w:szCs w:val="20"/>
-        </w:rPr>
-        <w:t xml:space="preserve">    </w:t>
-      </w:r>
-      <w:proofErr w:type="spellStart"/>
-      <w:r>
-        <w:rPr>
-          <w:rFonts w:ascii="Courier New" w:hAnsi="Courier New" w:cs="Courier New"/>
-          <w:sz w:val="20"/>
-          <w:szCs w:val="20"/>
-        </w:rPr>
-        <w:t>int</w:t>
-      </w:r>
-      <w:proofErr w:type="spellEnd"/>
-      <w:r>
-        <w:rPr>
-          <w:rFonts w:ascii="Courier New" w:hAnsi="Courier New" w:cs="Courier New"/>
-          <w:sz w:val="20"/>
-          <w:szCs w:val="20"/>
-        </w:rPr>
-        <w:t xml:space="preserve"> j = 0, n, k, p = 1, i;</w:t>
-      </w:r>
-    </w:p>
-    <w:p>
-      <w:pPr>
-        <w:rPr>
-          <w:rFonts w:ascii="Courier New" w:hAnsi="Courier New" w:cs="Courier New"/>
-          <w:sz w:val="20"/>
-          <w:szCs w:val="20"/>
-        </w:rPr>
-      </w:pPr>
-      <w:r>
-        <w:rPr>
-          <w:rFonts w:ascii="Courier New" w:hAnsi="Courier New" w:cs="Courier New"/>
-          <w:sz w:val="20"/>
-          <w:szCs w:val="20"/>
-        </w:rPr>
-        <w:t xml:space="preserve">    </w:t>
-      </w:r>
-      <w:proofErr w:type="spellStart"/>
-      <w:r>
-        <w:rPr>
-          <w:rFonts w:ascii="Courier New" w:hAnsi="Courier New" w:cs="Courier New"/>
-          <w:sz w:val="20"/>
-          <w:szCs w:val="20"/>
-        </w:rPr>
-        <w:t>cout</w:t>
-      </w:r>
-      <w:proofErr w:type="spellEnd"/>
-      <w:r>
-        <w:rPr>
-          <w:rFonts w:ascii="Courier New" w:hAnsi="Courier New" w:cs="Courier New"/>
-          <w:sz w:val="20"/>
-          <w:szCs w:val="20"/>
-        </w:rPr>
-        <w:t xml:space="preserve"> </w:t>
-      </w:r>
-      <w:proofErr w:type="gramStart"/>
-      <w:r>
-        <w:rPr>
-          <w:rFonts w:ascii="Courier New" w:hAnsi="Courier New" w:cs="Courier New"/>
-          <w:sz w:val="20"/>
-          <w:szCs w:val="20"/>
-        </w:rPr>
-        <w:t>&lt;&lt; "</w:t>
+        <w:t>::</w:t>
       </w:r>
       <w:proofErr w:type="spellStart"/>
       <w:proofErr w:type="gramEnd"/>
@@ -2036,7 +2042,7 @@
           <w:sz w:val="20"/>
           <w:szCs w:val="20"/>
         </w:rPr>
-        <w:t>Input</w:t>
+        <w:t>ofstream</w:t>
       </w:r>
       <w:proofErr w:type="spellEnd"/>
       <w:r>
@@ -2054,7 +2060,7 @@
           <w:sz w:val="20"/>
           <w:szCs w:val="20"/>
         </w:rPr>
-        <w:t>number</w:t>
+        <w:t>out</w:t>
       </w:r>
       <w:proofErr w:type="spellEnd"/>
       <w:r>
@@ -2063,7 +2069,7 @@
           <w:sz w:val="20"/>
           <w:szCs w:val="20"/>
         </w:rPr>
-        <w:t xml:space="preserve"> (n&gt;=2): ";</w:t>
+        <w:t>;     // поток для записи</w:t>
       </w:r>
     </w:p>
     <w:p>
@@ -2090,17 +2096,9 @@
           <w:sz w:val="20"/>
           <w:szCs w:val="20"/>
         </w:rPr>
-        <w:t>cin</w:t>
+        <w:t>out.open</w:t>
       </w:r>
       <w:proofErr w:type="spellEnd"/>
-      <w:r>
-        <w:rPr>
-          <w:rFonts w:ascii="Courier New" w:hAnsi="Courier New" w:cs="Courier New"/>
-          <w:sz w:val="20"/>
-          <w:szCs w:val="20"/>
-        </w:rPr>
-        <w:t xml:space="preserve"> &gt;</w:t>
-      </w:r>
       <w:proofErr w:type="gramEnd"/>
       <w:r>
         <w:rPr>
@@ -2108,15 +2106,445 @@
           <w:sz w:val="20"/>
           <w:szCs w:val="20"/>
         </w:rPr>
-        <w:t>&gt; n;</w:t>
-      </w:r>
-    </w:p>
-    <w:p>
-      <w:pPr>
-        <w:rPr>
-          <w:rFonts w:ascii="Courier New" w:hAnsi="Courier New" w:cs="Courier New"/>
-          <w:sz w:val="20"/>
-          <w:szCs w:val="20"/>
+        <w:t>("</w:t>
+      </w:r>
+      <w:r>
+        <w:rPr>
+          <w:rFonts w:ascii="Courier New" w:hAnsi="Courier New" w:cs="Courier New"/>
+          <w:sz w:val="20"/>
+          <w:szCs w:val="20"/>
+          <w:lang w:val="en-US"/>
+        </w:rPr>
+        <w:t>input</w:t>
+      </w:r>
+      <w:r>
+        <w:rPr>
+          <w:rFonts w:ascii="Courier New" w:hAnsi="Courier New" w:cs="Courier New"/>
+          <w:sz w:val="20"/>
+          <w:szCs w:val="20"/>
+        </w:rPr>
+        <w:t>.</w:t>
+      </w:r>
+      <w:proofErr w:type="spellStart"/>
+      <w:r>
+        <w:rPr>
+          <w:rFonts w:ascii="Courier New" w:hAnsi="Courier New" w:cs="Courier New"/>
+          <w:sz w:val="20"/>
+          <w:szCs w:val="20"/>
+        </w:rPr>
+        <w:t>txt</w:t>
+      </w:r>
+      <w:proofErr w:type="spellEnd"/>
+      <w:r>
+        <w:rPr>
+          <w:rFonts w:ascii="Courier New" w:hAnsi="Courier New" w:cs="Courier New"/>
+          <w:sz w:val="20"/>
+          <w:szCs w:val="20"/>
+        </w:rPr>
+        <w:t>"); // открываем файл для записи</w:t>
+      </w:r>
+    </w:p>
+    <w:p>
+      <w:pPr>
+        <w:rPr>
+          <w:rFonts w:ascii="Courier New" w:hAnsi="Courier New" w:cs="Courier New"/>
+          <w:sz w:val="20"/>
+          <w:szCs w:val="20"/>
+          <w:lang w:val="en-US"/>
+        </w:rPr>
+      </w:pPr>
+      <w:r>
+        <w:rPr>
+          <w:rFonts w:ascii="Courier New" w:hAnsi="Courier New" w:cs="Courier New"/>
+          <w:sz w:val="20"/>
+          <w:szCs w:val="20"/>
+        </w:rPr>
+        <w:t xml:space="preserve">    </w:t>
+      </w:r>
+      <w:r>
+        <w:rPr>
+          <w:rFonts w:ascii="Courier New" w:hAnsi="Courier New" w:cs="Courier New"/>
+          <w:sz w:val="20"/>
+          <w:szCs w:val="20"/>
+          <w:lang w:val="en-US"/>
+        </w:rPr>
+        <w:t>if (</w:t>
+      </w:r>
+      <w:proofErr w:type="spellStart"/>
+      <w:r>
+        <w:rPr>
+          <w:rFonts w:ascii="Courier New" w:hAnsi="Courier New" w:cs="Courier New"/>
+          <w:sz w:val="20"/>
+          <w:szCs w:val="20"/>
+          <w:lang w:val="en-US"/>
+        </w:rPr>
+        <w:t>out.is_</w:t>
+      </w:r>
+      <w:proofErr w:type="gramStart"/>
+      <w:r>
+        <w:rPr>
+          <w:rFonts w:ascii="Courier New" w:hAnsi="Courier New" w:cs="Courier New"/>
+          <w:sz w:val="20"/>
+          <w:szCs w:val="20"/>
+          <w:lang w:val="en-US"/>
+        </w:rPr>
+        <w:t>open</w:t>
+      </w:r>
+      <w:proofErr w:type="spellEnd"/>
+      <w:r>
+        <w:rPr>
+          <w:rFonts w:ascii="Courier New" w:hAnsi="Courier New" w:cs="Courier New"/>
+          <w:sz w:val="20"/>
+          <w:szCs w:val="20"/>
+          <w:lang w:val="en-US"/>
+        </w:rPr>
+        <w:t>(</w:t>
+      </w:r>
+      <w:proofErr w:type="gramEnd"/>
+      <w:r>
+        <w:rPr>
+          <w:rFonts w:ascii="Courier New" w:hAnsi="Courier New" w:cs="Courier New"/>
+          <w:sz w:val="20"/>
+          <w:szCs w:val="20"/>
+          <w:lang w:val="en-US"/>
+        </w:rPr>
+        <w:t>))</w:t>
+      </w:r>
+    </w:p>
+    <w:p>
+      <w:pPr>
+        <w:rPr>
+          <w:rFonts w:ascii="Courier New" w:hAnsi="Courier New" w:cs="Courier New"/>
+          <w:sz w:val="20"/>
+          <w:szCs w:val="20"/>
+          <w:lang w:val="en-US"/>
+        </w:rPr>
+      </w:pPr>
+      <w:r>
+        <w:rPr>
+          <w:rFonts w:ascii="Courier New" w:hAnsi="Courier New" w:cs="Courier New"/>
+          <w:sz w:val="20"/>
+          <w:szCs w:val="20"/>
+          <w:lang w:val="en-US"/>
+        </w:rPr>
+        <w:t>    {</w:t>
+      </w:r>
+    </w:p>
+    <w:p>
+      <w:pPr>
+        <w:rPr>
+          <w:rFonts w:ascii="Courier New" w:hAnsi="Courier New" w:cs="Courier New"/>
+          <w:sz w:val="20"/>
+          <w:szCs w:val="20"/>
+          <w:lang w:val="en-US"/>
+        </w:rPr>
+      </w:pPr>
+      <w:r>
+        <w:rPr>
+          <w:rFonts w:ascii="Courier New" w:hAnsi="Courier New" w:cs="Courier New"/>
+          <w:sz w:val="20"/>
+          <w:szCs w:val="20"/>
+          <w:lang w:val="en-US"/>
+        </w:rPr>
+        <w:t>        out &lt;&lt; "\</w:t>
+      </w:r>
+      <w:proofErr w:type="spellStart"/>
+      <w:r>
+        <w:rPr>
+          <w:rFonts w:ascii="Courier New" w:hAnsi="Courier New" w:cs="Courier New"/>
+          <w:sz w:val="20"/>
+          <w:szCs w:val="20"/>
+          <w:lang w:val="en-US"/>
+        </w:rPr>
+        <w:t>nk</w:t>
+      </w:r>
+      <w:proofErr w:type="spellEnd"/>
+      <w:r>
+        <w:rPr>
+          <w:rFonts w:ascii="Courier New" w:hAnsi="Courier New" w:cs="Courier New"/>
+          <w:sz w:val="20"/>
+          <w:szCs w:val="20"/>
+          <w:lang w:val="en-US"/>
+        </w:rPr>
+        <w:t>:";</w:t>
+      </w:r>
+    </w:p>
+    <w:p>
+      <w:pPr>
+        <w:rPr>
+          <w:rFonts w:ascii="Courier New" w:hAnsi="Courier New" w:cs="Courier New"/>
+          <w:sz w:val="20"/>
+          <w:szCs w:val="20"/>
+          <w:lang w:val="en-US"/>
+        </w:rPr>
+      </w:pPr>
+      <w:r>
+        <w:rPr>
+          <w:rFonts w:ascii="Courier New" w:hAnsi="Courier New" w:cs="Courier New"/>
+          <w:sz w:val="20"/>
+          <w:szCs w:val="20"/>
+          <w:lang w:val="en-US"/>
+        </w:rPr>
+        <w:t>        k = n;</w:t>
+      </w:r>
+    </w:p>
+    <w:p>
+      <w:pPr>
+        <w:rPr>
+          <w:rFonts w:ascii="Courier New" w:hAnsi="Courier New" w:cs="Courier New"/>
+          <w:sz w:val="20"/>
+          <w:szCs w:val="20"/>
+          <w:lang w:val="en-US"/>
+        </w:rPr>
+      </w:pPr>
+      <w:r>
+        <w:rPr>
+          <w:rFonts w:ascii="Courier New" w:hAnsi="Courier New" w:cs="Courier New"/>
+          <w:sz w:val="20"/>
+          <w:szCs w:val="20"/>
+          <w:lang w:val="en-US"/>
+        </w:rPr>
+        <w:t>        p = 2;</w:t>
+      </w:r>
+    </w:p>
+    <w:p>
+      <w:pPr>
+        <w:rPr>
+          <w:rFonts w:ascii="Courier New" w:hAnsi="Courier New" w:cs="Courier New"/>
+          <w:sz w:val="20"/>
+          <w:szCs w:val="20"/>
+          <w:lang w:val="en-US"/>
+        </w:rPr>
+      </w:pPr>
+      <w:r>
+        <w:rPr>
+          <w:rFonts w:ascii="Courier New" w:hAnsi="Courier New" w:cs="Courier New"/>
+          <w:sz w:val="20"/>
+          <w:szCs w:val="20"/>
+          <w:lang w:val="en-US"/>
+        </w:rPr>
+        <w:t>        while (k &gt; 1)</w:t>
+      </w:r>
+    </w:p>
+    <w:p>
+      <w:pPr>
+        <w:rPr>
+          <w:rFonts w:ascii="Courier New" w:hAnsi="Courier New" w:cs="Courier New"/>
+          <w:sz w:val="20"/>
+          <w:szCs w:val="20"/>
+          <w:lang w:val="en-US"/>
+        </w:rPr>
+      </w:pPr>
+      <w:r>
+        <w:rPr>
+          <w:rFonts w:ascii="Courier New" w:hAnsi="Courier New" w:cs="Courier New"/>
+          <w:sz w:val="20"/>
+          <w:szCs w:val="20"/>
+          <w:lang w:val="en-US"/>
+        </w:rPr>
+        <w:t>        {</w:t>
+      </w:r>
+    </w:p>
+    <w:p>
+      <w:pPr>
+        <w:rPr>
+          <w:rFonts w:ascii="Courier New" w:hAnsi="Courier New" w:cs="Courier New"/>
+          <w:sz w:val="20"/>
+          <w:szCs w:val="20"/>
+          <w:lang w:val="en-US"/>
+        </w:rPr>
+      </w:pPr>
+      <w:r>
+        <w:rPr>
+          <w:rFonts w:ascii="Courier New" w:hAnsi="Courier New" w:cs="Courier New"/>
+          <w:sz w:val="20"/>
+          <w:szCs w:val="20"/>
+          <w:lang w:val="en-US"/>
+        </w:rPr>
+        <w:t>            if (k % p == 0)</w:t>
+      </w:r>
+    </w:p>
+    <w:p>
+      <w:pPr>
+        <w:rPr>
+          <w:rFonts w:ascii="Courier New" w:hAnsi="Courier New" w:cs="Courier New"/>
+          <w:sz w:val="20"/>
+          <w:szCs w:val="20"/>
+          <w:lang w:val="en-US"/>
+        </w:rPr>
+      </w:pPr>
+      <w:r>
+        <w:rPr>
+          <w:rFonts w:ascii="Courier New" w:hAnsi="Courier New" w:cs="Courier New"/>
+          <w:sz w:val="20"/>
+          <w:szCs w:val="20"/>
+          <w:lang w:val="en-US"/>
+        </w:rPr>
+        <w:t>            {</w:t>
+      </w:r>
+    </w:p>
+    <w:p>
+      <w:pPr>
+        <w:rPr>
+          <w:rFonts w:ascii="Courier New" w:hAnsi="Courier New" w:cs="Courier New"/>
+          <w:sz w:val="20"/>
+          <w:szCs w:val="20"/>
+          <w:lang w:val="en-US"/>
+        </w:rPr>
+      </w:pPr>
+      <w:r>
+        <w:rPr>
+          <w:rFonts w:ascii="Courier New" w:hAnsi="Courier New" w:cs="Courier New"/>
+          <w:sz w:val="20"/>
+          <w:szCs w:val="20"/>
+          <w:lang w:val="en-US"/>
+        </w:rPr>
+        <w:t>                out &lt;&lt; " " &lt;&lt; p;</w:t>
+      </w:r>
+    </w:p>
+    <w:p>
+      <w:pPr>
+        <w:rPr>
+          <w:rFonts w:ascii="Courier New" w:hAnsi="Courier New" w:cs="Courier New"/>
+          <w:sz w:val="20"/>
+          <w:szCs w:val="20"/>
+          <w:lang w:val="en-US"/>
+        </w:rPr>
+      </w:pPr>
+      <w:r>
+        <w:rPr>
+          <w:rFonts w:ascii="Courier New" w:hAnsi="Courier New" w:cs="Courier New"/>
+          <w:sz w:val="20"/>
+          <w:szCs w:val="20"/>
+          <w:lang w:val="en-US"/>
+        </w:rPr>
+        <w:t>                k /= p;</w:t>
+      </w:r>
+    </w:p>
+    <w:p>
+      <w:pPr>
+        <w:rPr>
+          <w:rFonts w:ascii="Courier New" w:hAnsi="Courier New" w:cs="Courier New"/>
+          <w:sz w:val="20"/>
+          <w:szCs w:val="20"/>
+          <w:lang w:val="en-US"/>
+        </w:rPr>
+      </w:pPr>
+      <w:r>
+        <w:rPr>
+          <w:rFonts w:ascii="Courier New" w:hAnsi="Courier New" w:cs="Courier New"/>
+          <w:sz w:val="20"/>
+          <w:szCs w:val="20"/>
+          <w:lang w:val="en-US"/>
+        </w:rPr>
+        <w:t>                p = 2;</w:t>
+      </w:r>
+    </w:p>
+    <w:p>
+      <w:pPr>
+        <w:rPr>
+          <w:rFonts w:ascii="Courier New" w:hAnsi="Courier New" w:cs="Courier New"/>
+          <w:sz w:val="20"/>
+          <w:szCs w:val="20"/>
+          <w:lang w:val="en-US"/>
+        </w:rPr>
+      </w:pPr>
+      <w:r>
+        <w:rPr>
+          <w:rFonts w:ascii="Courier New" w:hAnsi="Courier New" w:cs="Courier New"/>
+          <w:sz w:val="20"/>
+          <w:szCs w:val="20"/>
+          <w:lang w:val="en-US"/>
+        </w:rPr>
+        <w:t>            }</w:t>
+      </w:r>
+    </w:p>
+    <w:p>
+      <w:pPr>
+        <w:rPr>
+          <w:rFonts w:ascii="Courier New" w:hAnsi="Courier New" w:cs="Courier New"/>
+          <w:sz w:val="20"/>
+          <w:szCs w:val="20"/>
+          <w:lang w:val="en-US"/>
+        </w:rPr>
+      </w:pPr>
+      <w:r>
+        <w:rPr>
+          <w:rFonts w:ascii="Courier New" w:hAnsi="Courier New" w:cs="Courier New"/>
+          <w:sz w:val="20"/>
+          <w:szCs w:val="20"/>
+          <w:lang w:val="en-US"/>
+        </w:rPr>
+        <w:t>            else</w:t>
+      </w:r>
+    </w:p>
+    <w:p>
+      <w:pPr>
+        <w:rPr>
+          <w:rFonts w:ascii="Courier New" w:hAnsi="Courier New" w:cs="Courier New"/>
+          <w:sz w:val="20"/>
+          <w:szCs w:val="20"/>
+        </w:rPr>
+      </w:pPr>
+      <w:r>
+        <w:rPr>
+          <w:rFonts w:ascii="Courier New" w:hAnsi="Courier New" w:cs="Courier New"/>
+          <w:sz w:val="20"/>
+          <w:szCs w:val="20"/>
+          <w:lang w:val="en-US"/>
+        </w:rPr>
+        <w:t xml:space="preserve">                </w:t>
+      </w:r>
+      <w:r>
+        <w:rPr>
+          <w:rFonts w:ascii="Courier New" w:hAnsi="Courier New" w:cs="Courier New"/>
+          <w:sz w:val="20"/>
+          <w:szCs w:val="20"/>
+        </w:rPr>
+        <w:t>++p;</w:t>
+      </w:r>
+    </w:p>
+    <w:p>
+      <w:pPr>
+        <w:rPr>
+          <w:rFonts w:ascii="Courier New" w:hAnsi="Courier New" w:cs="Courier New"/>
+          <w:sz w:val="20"/>
+          <w:szCs w:val="20"/>
+        </w:rPr>
+      </w:pPr>
+      <w:r>
+        <w:rPr>
+          <w:rFonts w:ascii="Courier New" w:hAnsi="Courier New" w:cs="Courier New"/>
+          <w:sz w:val="20"/>
+          <w:szCs w:val="20"/>
+        </w:rPr>
+        <w:t>        }</w:t>
+      </w:r>
+    </w:p>
+    <w:p>
+      <w:pPr>
+        <w:rPr>
+          <w:rFonts w:ascii="Courier New" w:hAnsi="Courier New" w:cs="Courier New"/>
+          <w:sz w:val="20"/>
+          <w:szCs w:val="20"/>
+        </w:rPr>
+      </w:pPr>
+      <w:r>
+        <w:rPr>
+          <w:rFonts w:ascii="Courier New" w:hAnsi="Courier New" w:cs="Courier New"/>
+          <w:sz w:val="20"/>
+          <w:szCs w:val="20"/>
+        </w:rPr>
+        <w:t>    }</w:t>
+      </w:r>
+    </w:p>
+    <w:p>
+      <w:pPr>
+        <w:rPr>
+          <w:rFonts w:ascii="Courier New" w:hAnsi="Courier New" w:cs="Courier New"/>
+          <w:sz w:val="20"/>
+          <w:szCs w:val="20"/>
+          <w:lang w:val="en-US"/>
         </w:rPr>
       </w:pPr>
       <w:r>
@@ -2134,6 +2562,48 @@
           <w:rFonts w:ascii="Courier New" w:hAnsi="Courier New" w:cs="Courier New"/>
           <w:sz w:val="20"/>
           <w:szCs w:val="20"/>
+          <w:lang w:val="en-US"/>
+        </w:rPr>
+        <w:t>out.close</w:t>
+      </w:r>
+      <w:proofErr w:type="spellEnd"/>
+      <w:proofErr w:type="gramEnd"/>
+      <w:r>
+        <w:rPr>
+          <w:rFonts w:ascii="Courier New" w:hAnsi="Courier New" w:cs="Courier New"/>
+          <w:sz w:val="20"/>
+          <w:szCs w:val="20"/>
+          <w:lang w:val="en-US"/>
+        </w:rPr>
+        <w:t>();</w:t>
+      </w:r>
+    </w:p>
+    <w:p>
+      <w:pPr>
+        <w:rPr>
+          <w:rFonts w:ascii="Courier New" w:hAnsi="Courier New" w:cs="Courier New"/>
+          <w:sz w:val="20"/>
+          <w:szCs w:val="20"/>
+          <w:lang w:val="en-US"/>
+        </w:rPr>
+      </w:pPr>
+      <w:r>
+        <w:rPr>
+          <w:rFonts w:ascii="Courier New" w:hAnsi="Courier New" w:cs="Courier New"/>
+          <w:sz w:val="20"/>
+          <w:szCs w:val="20"/>
+          <w:lang w:val="en-US"/>
+        </w:rPr>
+        <w:t xml:space="preserve">    </w:t>
+      </w:r>
+      <w:proofErr w:type="spellStart"/>
+      <w:proofErr w:type="gramStart"/>
+      <w:r>
+        <w:rPr>
+          <w:rFonts w:ascii="Courier New" w:hAnsi="Courier New" w:cs="Courier New"/>
+          <w:sz w:val="20"/>
+          <w:szCs w:val="20"/>
+          <w:lang w:val="en-US"/>
         </w:rPr>
         <w:t>std</w:t>
       </w:r>
@@ -2143,10 +2613,10 @@
           <w:rFonts w:ascii="Courier New" w:hAnsi="Courier New" w:cs="Courier New"/>
           <w:sz w:val="20"/>
           <w:szCs w:val="20"/>
+          <w:lang w:val="en-US"/>
         </w:rPr>
         <w:t>::</w:t>
       </w:r>
-      <w:bookmarkStart w:id="1" w:name="_GoBack"/>
       <w:proofErr w:type="spellStart"/>
       <w:proofErr w:type="gramEnd"/>
       <w:r>
@@ -2154,8 +2624,9 @@
           <w:rFonts w:ascii="Courier New" w:hAnsi="Courier New" w:cs="Courier New"/>
           <w:sz w:val="20"/>
           <w:szCs w:val="20"/>
-        </w:rPr>
-        <w:t>ofstream</w:t>
+          <w:lang w:val="en-US"/>
+        </w:rPr>
+        <w:t>cout</w:t>
       </w:r>
       <w:proofErr w:type="spellEnd"/>
       <w:r>
@@ -2163,8 +2634,9 @@
           <w:rFonts w:ascii="Courier New" w:hAnsi="Courier New" w:cs="Courier New"/>
           <w:sz w:val="20"/>
           <w:szCs w:val="20"/>
-        </w:rPr>
-        <w:t xml:space="preserve"> </w:t>
+          <w:lang w:val="en-US"/>
+        </w:rPr>
+        <w:t xml:space="preserve"> &lt;&lt; "File has been written" &lt;&lt; </w:t>
       </w:r>
       <w:proofErr w:type="spellStart"/>
       <w:r>
@@ -2172,8 +2644,9 @@
           <w:rFonts w:ascii="Courier New" w:hAnsi="Courier New" w:cs="Courier New"/>
           <w:sz w:val="20"/>
           <w:szCs w:val="20"/>
-        </w:rPr>
-        <w:t>out</w:t>
+          <w:lang w:val="en-US"/>
+        </w:rPr>
+        <w:t>std</w:t>
       </w:r>
       <w:proofErr w:type="spellEnd"/>
       <w:r>
@@ -2181,60 +2654,410 @@
           <w:rFonts w:ascii="Courier New" w:hAnsi="Courier New" w:cs="Courier New"/>
           <w:sz w:val="20"/>
           <w:szCs w:val="20"/>
-        </w:rPr>
-        <w:t>;     // поток для записи</w:t>
-      </w:r>
-    </w:p>
-    <w:p>
-      <w:pPr>
-        <w:rPr>
-          <w:rFonts w:ascii="Courier New" w:hAnsi="Courier New" w:cs="Courier New"/>
-          <w:sz w:val="20"/>
-          <w:szCs w:val="20"/>
-        </w:rPr>
-      </w:pPr>
-      <w:r>
-        <w:rPr>
-          <w:rFonts w:ascii="Courier New" w:hAnsi="Courier New" w:cs="Courier New"/>
-          <w:sz w:val="20"/>
-          <w:szCs w:val="20"/>
+          <w:lang w:val="en-US"/>
+        </w:rPr>
+        <w:t>::</w:t>
+      </w:r>
+      <w:proofErr w:type="spellStart"/>
+      <w:r>
+        <w:rPr>
+          <w:rFonts w:ascii="Courier New" w:hAnsi="Courier New" w:cs="Courier New"/>
+          <w:sz w:val="20"/>
+          <w:szCs w:val="20"/>
+          <w:lang w:val="en-US"/>
+        </w:rPr>
+        <w:t>endl</w:t>
+      </w:r>
+      <w:proofErr w:type="spellEnd"/>
+      <w:r>
+        <w:rPr>
+          <w:rFonts w:ascii="Courier New" w:hAnsi="Courier New" w:cs="Courier New"/>
+          <w:sz w:val="20"/>
+          <w:szCs w:val="20"/>
+          <w:lang w:val="en-US"/>
+        </w:rPr>
+        <w:t>;</w:t>
+      </w:r>
+    </w:p>
+    <w:p>
+      <w:pPr>
+        <w:rPr>
+          <w:rFonts w:ascii="Courier New" w:hAnsi="Courier New" w:cs="Courier New"/>
+          <w:sz w:val="20"/>
+          <w:szCs w:val="20"/>
+          <w:lang w:val="en-US"/>
+        </w:rPr>
+      </w:pPr>
+    </w:p>
+    <w:p>
+      <w:pPr>
+        <w:rPr>
+          <w:rFonts w:ascii="Courier New" w:hAnsi="Courier New" w:cs="Courier New"/>
+          <w:sz w:val="20"/>
+          <w:szCs w:val="20"/>
+          <w:lang w:val="en-US"/>
+        </w:rPr>
+      </w:pPr>
+      <w:r>
+        <w:rPr>
+          <w:rFonts w:ascii="Courier New" w:hAnsi="Courier New" w:cs="Courier New"/>
+          <w:sz w:val="20"/>
+          <w:szCs w:val="20"/>
+          <w:lang w:val="en-US"/>
+        </w:rPr>
+        <w:t>    k = n;</w:t>
+      </w:r>
+    </w:p>
+    <w:p>
+      <w:pPr>
+        <w:rPr>
+          <w:rFonts w:ascii="Courier New" w:hAnsi="Courier New" w:cs="Courier New"/>
+          <w:sz w:val="20"/>
+          <w:szCs w:val="20"/>
+          <w:lang w:val="en-US"/>
+        </w:rPr>
+      </w:pPr>
+      <w:r>
+        <w:rPr>
+          <w:rFonts w:ascii="Courier New" w:hAnsi="Courier New" w:cs="Courier New"/>
+          <w:sz w:val="20"/>
+          <w:szCs w:val="20"/>
+          <w:lang w:val="en-US"/>
+        </w:rPr>
+        <w:t>    p = 2;</w:t>
+      </w:r>
+    </w:p>
+    <w:p>
+      <w:pPr>
+        <w:rPr>
+          <w:rFonts w:ascii="Courier New" w:hAnsi="Courier New" w:cs="Courier New"/>
+          <w:sz w:val="20"/>
+          <w:szCs w:val="20"/>
+          <w:lang w:val="en-US"/>
+        </w:rPr>
+      </w:pPr>
+      <w:r>
+        <w:rPr>
+          <w:rFonts w:ascii="Courier New" w:hAnsi="Courier New" w:cs="Courier New"/>
+          <w:sz w:val="20"/>
+          <w:szCs w:val="20"/>
+          <w:lang w:val="en-US"/>
+        </w:rPr>
+        <w:t>    while (k &gt; 1)</w:t>
+      </w:r>
+    </w:p>
+    <w:p>
+      <w:pPr>
+        <w:rPr>
+          <w:rFonts w:ascii="Courier New" w:hAnsi="Courier New" w:cs="Courier New"/>
+          <w:sz w:val="20"/>
+          <w:szCs w:val="20"/>
+          <w:lang w:val="en-US"/>
+        </w:rPr>
+      </w:pPr>
+      <w:r>
+        <w:rPr>
+          <w:rFonts w:ascii="Courier New" w:hAnsi="Courier New" w:cs="Courier New"/>
+          <w:sz w:val="20"/>
+          <w:szCs w:val="20"/>
+          <w:lang w:val="en-US"/>
+        </w:rPr>
+        <w:t>    {</w:t>
+      </w:r>
+    </w:p>
+    <w:p>
+      <w:pPr>
+        <w:rPr>
+          <w:rFonts w:ascii="Courier New" w:hAnsi="Courier New" w:cs="Courier New"/>
+          <w:sz w:val="20"/>
+          <w:szCs w:val="20"/>
+          <w:lang w:val="en-US"/>
+        </w:rPr>
+      </w:pPr>
+      <w:r>
+        <w:rPr>
+          <w:rFonts w:ascii="Courier New" w:hAnsi="Courier New" w:cs="Courier New"/>
+          <w:sz w:val="20"/>
+          <w:szCs w:val="20"/>
+          <w:lang w:val="en-US"/>
+        </w:rPr>
+        <w:t>        if (k % p == 0)</w:t>
+      </w:r>
+    </w:p>
+    <w:p>
+      <w:pPr>
+        <w:rPr>
+          <w:rFonts w:ascii="Courier New" w:hAnsi="Courier New" w:cs="Courier New"/>
+          <w:sz w:val="20"/>
+          <w:szCs w:val="20"/>
+          <w:lang w:val="en-US"/>
+        </w:rPr>
+      </w:pPr>
+      <w:r>
+        <w:rPr>
+          <w:rFonts w:ascii="Courier New" w:hAnsi="Courier New" w:cs="Courier New"/>
+          <w:sz w:val="20"/>
+          <w:szCs w:val="20"/>
+          <w:lang w:val="en-US"/>
+        </w:rPr>
+        <w:t>        {</w:t>
+      </w:r>
+    </w:p>
+    <w:p>
+      <w:pPr>
+        <w:rPr>
+          <w:rFonts w:ascii="Courier New" w:hAnsi="Courier New" w:cs="Courier New"/>
+          <w:sz w:val="20"/>
+          <w:szCs w:val="20"/>
+          <w:lang w:val="en-US"/>
+        </w:rPr>
+      </w:pPr>
+      <w:r>
+        <w:rPr>
+          <w:rFonts w:ascii="Courier New" w:hAnsi="Courier New" w:cs="Courier New"/>
+          <w:sz w:val="20"/>
+          <w:szCs w:val="20"/>
+          <w:lang w:val="en-US"/>
+        </w:rPr>
+        <w:t xml:space="preserve">            </w:t>
+      </w:r>
+      <w:proofErr w:type="spellStart"/>
+      <w:r>
+        <w:rPr>
+          <w:rFonts w:ascii="Courier New" w:hAnsi="Courier New" w:cs="Courier New"/>
+          <w:sz w:val="20"/>
+          <w:szCs w:val="20"/>
+          <w:lang w:val="en-US"/>
+        </w:rPr>
+        <w:t>cout</w:t>
+      </w:r>
+      <w:proofErr w:type="spellEnd"/>
+      <w:r>
+        <w:rPr>
+          <w:rFonts w:ascii="Courier New" w:hAnsi="Courier New" w:cs="Courier New"/>
+          <w:sz w:val="20"/>
+          <w:szCs w:val="20"/>
+          <w:lang w:val="en-US"/>
+        </w:rPr>
+        <w:t xml:space="preserve"> &lt;&lt; " " &lt;&lt; p;</w:t>
+      </w:r>
+    </w:p>
+    <w:p>
+      <w:pPr>
+        <w:rPr>
+          <w:rFonts w:ascii="Courier New" w:hAnsi="Courier New" w:cs="Courier New"/>
+          <w:sz w:val="20"/>
+          <w:szCs w:val="20"/>
+          <w:lang w:val="en-US"/>
+        </w:rPr>
+      </w:pPr>
+      <w:r>
+        <w:rPr>
+          <w:rFonts w:ascii="Courier New" w:hAnsi="Courier New" w:cs="Courier New"/>
+          <w:sz w:val="20"/>
+          <w:szCs w:val="20"/>
+          <w:lang w:val="en-US"/>
+        </w:rPr>
+        <w:t>            k /= p;</w:t>
+      </w:r>
+    </w:p>
+    <w:p>
+      <w:pPr>
+        <w:rPr>
+          <w:rFonts w:ascii="Courier New" w:hAnsi="Courier New" w:cs="Courier New"/>
+          <w:sz w:val="20"/>
+          <w:szCs w:val="20"/>
+          <w:lang w:val="en-US"/>
+        </w:rPr>
+      </w:pPr>
+      <w:r>
+        <w:rPr>
+          <w:rFonts w:ascii="Courier New" w:hAnsi="Courier New" w:cs="Courier New"/>
+          <w:sz w:val="20"/>
+          <w:szCs w:val="20"/>
+          <w:lang w:val="en-US"/>
+        </w:rPr>
+        <w:t>            p = 2;</w:t>
+      </w:r>
+    </w:p>
+    <w:p>
+      <w:pPr>
+        <w:rPr>
+          <w:rFonts w:ascii="Courier New" w:hAnsi="Courier New" w:cs="Courier New"/>
+          <w:sz w:val="20"/>
+          <w:szCs w:val="20"/>
+          <w:lang w:val="en-US"/>
+        </w:rPr>
+      </w:pPr>
+      <w:r>
+        <w:rPr>
+          <w:rFonts w:ascii="Courier New" w:hAnsi="Courier New" w:cs="Courier New"/>
+          <w:sz w:val="20"/>
+          <w:szCs w:val="20"/>
+          <w:lang w:val="en-US"/>
+        </w:rPr>
+        <w:t>        }</w:t>
+      </w:r>
+    </w:p>
+    <w:p>
+      <w:pPr>
+        <w:rPr>
+          <w:rFonts w:ascii="Courier New" w:hAnsi="Courier New" w:cs="Courier New"/>
+          <w:sz w:val="20"/>
+          <w:szCs w:val="20"/>
+          <w:lang w:val="en-US"/>
+        </w:rPr>
+      </w:pPr>
+      <w:r>
+        <w:rPr>
+          <w:rFonts w:ascii="Courier New" w:hAnsi="Courier New" w:cs="Courier New"/>
+          <w:sz w:val="20"/>
+          <w:szCs w:val="20"/>
+          <w:lang w:val="en-US"/>
+        </w:rPr>
+        <w:t>        else</w:t>
+      </w:r>
+    </w:p>
+    <w:p>
+      <w:pPr>
+        <w:rPr>
+          <w:rFonts w:ascii="Courier New" w:hAnsi="Courier New" w:cs="Courier New"/>
+          <w:sz w:val="20"/>
+          <w:szCs w:val="20"/>
+          <w:lang w:val="en-US"/>
+        </w:rPr>
+      </w:pPr>
+      <w:r>
+        <w:rPr>
+          <w:rFonts w:ascii="Courier New" w:hAnsi="Courier New" w:cs="Courier New"/>
+          <w:sz w:val="20"/>
+          <w:szCs w:val="20"/>
+          <w:lang w:val="en-US"/>
+        </w:rPr>
+        <w:t>            ++p;</w:t>
+      </w:r>
+    </w:p>
+    <w:p>
+      <w:pPr>
+        <w:rPr>
+          <w:rFonts w:ascii="Courier New" w:hAnsi="Courier New" w:cs="Courier New"/>
+          <w:sz w:val="20"/>
+          <w:szCs w:val="20"/>
+          <w:lang w:val="en-US"/>
+        </w:rPr>
+      </w:pPr>
+      <w:r>
+        <w:rPr>
+          <w:rFonts w:ascii="Courier New" w:hAnsi="Courier New" w:cs="Courier New"/>
+          <w:sz w:val="20"/>
+          <w:szCs w:val="20"/>
+          <w:lang w:val="en-US"/>
+        </w:rPr>
+        <w:t>    }</w:t>
+      </w:r>
+    </w:p>
+    <w:p>
+      <w:pPr>
+        <w:rPr>
+          <w:rFonts w:ascii="Courier New" w:hAnsi="Courier New" w:cs="Courier New"/>
+          <w:sz w:val="20"/>
+          <w:szCs w:val="20"/>
+          <w:lang w:val="en-US"/>
+        </w:rPr>
+      </w:pPr>
+    </w:p>
+    <w:p>
+      <w:pPr>
+        <w:rPr>
+          <w:rFonts w:ascii="Courier New" w:hAnsi="Courier New" w:cs="Courier New"/>
+          <w:sz w:val="20"/>
+          <w:szCs w:val="20"/>
+          <w:lang w:val="en-US"/>
+        </w:rPr>
+      </w:pPr>
+      <w:r>
+        <w:rPr>
+          <w:rFonts w:ascii="Courier New" w:hAnsi="Courier New" w:cs="Courier New"/>
+          <w:sz w:val="20"/>
+          <w:szCs w:val="20"/>
+          <w:lang w:val="en-US"/>
         </w:rPr>
         <w:t xml:space="preserve">    </w:t>
       </w:r>
       <w:proofErr w:type="spellStart"/>
-      <w:proofErr w:type="gramStart"/>
-      <w:r>
-        <w:rPr>
-          <w:rFonts w:ascii="Courier New" w:hAnsi="Courier New" w:cs="Courier New"/>
-          <w:sz w:val="20"/>
-          <w:szCs w:val="20"/>
-        </w:rPr>
-        <w:t>out.open</w:t>
+      <w:r>
+        <w:rPr>
+          <w:rFonts w:ascii="Courier New" w:hAnsi="Courier New" w:cs="Courier New"/>
+          <w:sz w:val="20"/>
+          <w:szCs w:val="20"/>
+          <w:lang w:val="en-US"/>
+        </w:rPr>
+        <w:t>cout</w:t>
       </w:r>
       <w:proofErr w:type="spellEnd"/>
-      <w:proofErr w:type="gramEnd"/>
-      <w:r>
-        <w:rPr>
-          <w:rFonts w:ascii="Courier New" w:hAnsi="Courier New" w:cs="Courier New"/>
-          <w:sz w:val="20"/>
-          <w:szCs w:val="20"/>
-        </w:rPr>
-        <w:t>("hello.txt"); // открываем файл для записи</w:t>
-      </w:r>
-    </w:p>
-    <w:p>
-      <w:pPr>
-        <w:rPr>
-          <w:rFonts w:ascii="Courier New" w:hAnsi="Courier New" w:cs="Courier New"/>
-          <w:sz w:val="20"/>
-          <w:szCs w:val="20"/>
-        </w:rPr>
-      </w:pPr>
-      <w:r>
-        <w:rPr>
-          <w:rFonts w:ascii="Courier New" w:hAnsi="Courier New" w:cs="Courier New"/>
-          <w:sz w:val="20"/>
-          <w:szCs w:val="20"/>
+      <w:r>
+        <w:rPr>
+          <w:rFonts w:ascii="Courier New" w:hAnsi="Courier New" w:cs="Courier New"/>
+          <w:sz w:val="20"/>
+          <w:szCs w:val="20"/>
+          <w:lang w:val="en-US"/>
+        </w:rPr>
+        <w:t xml:space="preserve"> &lt;&lt; "\n1:";</w:t>
+      </w:r>
+    </w:p>
+    <w:p>
+      <w:pPr>
+        <w:rPr>
+          <w:rFonts w:ascii="Courier New" w:hAnsi="Courier New" w:cs="Courier New"/>
+          <w:sz w:val="20"/>
+          <w:szCs w:val="20"/>
+          <w:lang w:val="en-US"/>
+        </w:rPr>
+      </w:pPr>
+      <w:r>
+        <w:rPr>
+          <w:rFonts w:ascii="Courier New" w:hAnsi="Courier New" w:cs="Courier New"/>
+          <w:sz w:val="20"/>
+          <w:szCs w:val="20"/>
+          <w:lang w:val="en-US"/>
+        </w:rPr>
+        <w:t>    k = n;</w:t>
+      </w:r>
+    </w:p>
+    <w:p>
+      <w:pPr>
+        <w:rPr>
+          <w:rFonts w:ascii="Courier New" w:hAnsi="Courier New" w:cs="Courier New"/>
+          <w:sz w:val="20"/>
+          <w:szCs w:val="20"/>
+          <w:lang w:val="en-US"/>
+        </w:rPr>
+      </w:pPr>
+      <w:r>
+        <w:rPr>
+          <w:rFonts w:ascii="Courier New" w:hAnsi="Courier New" w:cs="Courier New"/>
+          <w:sz w:val="20"/>
+          <w:szCs w:val="20"/>
+          <w:lang w:val="en-US"/>
+        </w:rPr>
+        <w:t>    p = 2;</w:t>
+      </w:r>
+    </w:p>
+    <w:p>
+      <w:pPr>
+        <w:rPr>
+          <w:rFonts w:ascii="Courier New" w:hAnsi="Courier New" w:cs="Courier New"/>
+          <w:sz w:val="20"/>
+          <w:szCs w:val="20"/>
+          <w:lang w:val="en-US"/>
+        </w:rPr>
+      </w:pPr>
+      <w:r>
+        <w:rPr>
+          <w:rFonts w:ascii="Courier New" w:hAnsi="Courier New" w:cs="Courier New"/>
+          <w:sz w:val="20"/>
+          <w:szCs w:val="20"/>
+          <w:lang w:val="en-US"/>
         </w:rPr>
         <w:t xml:space="preserve">    </w:t>
       </w:r>
@@ -2244,8 +3067,9 @@
           <w:rFonts w:ascii="Courier New" w:hAnsi="Courier New" w:cs="Courier New"/>
           <w:sz w:val="20"/>
           <w:szCs w:val="20"/>
-        </w:rPr>
-        <w:t>if</w:t>
+          <w:lang w:val="en-US"/>
+        </w:rPr>
+        <w:t>i</w:t>
       </w:r>
       <w:proofErr w:type="spellEnd"/>
       <w:r>
@@ -2253,8 +3077,104 @@
           <w:rFonts w:ascii="Courier New" w:hAnsi="Courier New" w:cs="Courier New"/>
           <w:sz w:val="20"/>
           <w:szCs w:val="20"/>
-        </w:rPr>
-        <w:t xml:space="preserve"> (</w:t>
+          <w:lang w:val="en-US"/>
+        </w:rPr>
+        <w:t xml:space="preserve"> = INT_MIN;</w:t>
+      </w:r>
+    </w:p>
+    <w:p>
+      <w:pPr>
+        <w:rPr>
+          <w:rFonts w:ascii="Courier New" w:hAnsi="Courier New" w:cs="Courier New"/>
+          <w:sz w:val="20"/>
+          <w:szCs w:val="20"/>
+          <w:lang w:val="en-US"/>
+        </w:rPr>
+      </w:pPr>
+      <w:r>
+        <w:rPr>
+          <w:rFonts w:ascii="Courier New" w:hAnsi="Courier New" w:cs="Courier New"/>
+          <w:sz w:val="20"/>
+          <w:szCs w:val="20"/>
+          <w:lang w:val="en-US"/>
+        </w:rPr>
+        <w:t>    while (k &gt; 1)</w:t>
+      </w:r>
+    </w:p>
+    <w:p>
+      <w:pPr>
+        <w:rPr>
+          <w:rFonts w:ascii="Courier New" w:hAnsi="Courier New" w:cs="Courier New"/>
+          <w:sz w:val="20"/>
+          <w:szCs w:val="20"/>
+          <w:lang w:val="en-US"/>
+        </w:rPr>
+      </w:pPr>
+      <w:r>
+        <w:rPr>
+          <w:rFonts w:ascii="Courier New" w:hAnsi="Courier New" w:cs="Courier New"/>
+          <w:sz w:val="20"/>
+          <w:szCs w:val="20"/>
+          <w:lang w:val="en-US"/>
+        </w:rPr>
+        <w:t>    {</w:t>
+      </w:r>
+    </w:p>
+    <w:p>
+      <w:pPr>
+        <w:rPr>
+          <w:rFonts w:ascii="Courier New" w:hAnsi="Courier New" w:cs="Courier New"/>
+          <w:sz w:val="20"/>
+          <w:szCs w:val="20"/>
+          <w:lang w:val="en-US"/>
+        </w:rPr>
+      </w:pPr>
+      <w:r>
+        <w:rPr>
+          <w:rFonts w:ascii="Courier New" w:hAnsi="Courier New" w:cs="Courier New"/>
+          <w:sz w:val="20"/>
+          <w:szCs w:val="20"/>
+          <w:lang w:val="en-US"/>
+        </w:rPr>
+        <w:t>        if (k % p == 0)</w:t>
+      </w:r>
+    </w:p>
+    <w:p>
+      <w:pPr>
+        <w:rPr>
+          <w:rFonts w:ascii="Courier New" w:hAnsi="Courier New" w:cs="Courier New"/>
+          <w:sz w:val="20"/>
+          <w:szCs w:val="20"/>
+          <w:lang w:val="en-US"/>
+        </w:rPr>
+      </w:pPr>
+      <w:r>
+        <w:rPr>
+          <w:rFonts w:ascii="Courier New" w:hAnsi="Courier New" w:cs="Courier New"/>
+          <w:sz w:val="20"/>
+          <w:szCs w:val="20"/>
+          <w:lang w:val="en-US"/>
+        </w:rPr>
+        <w:t>        {</w:t>
+      </w:r>
+    </w:p>
+    <w:p>
+      <w:pPr>
+        <w:rPr>
+          <w:rFonts w:ascii="Courier New" w:hAnsi="Courier New" w:cs="Courier New"/>
+          <w:sz w:val="20"/>
+          <w:szCs w:val="20"/>
+          <w:lang w:val="en-US"/>
+        </w:rPr>
+      </w:pPr>
+      <w:r>
+        <w:rPr>
+          <w:rFonts w:ascii="Courier New" w:hAnsi="Courier New" w:cs="Courier New"/>
+          <w:sz w:val="20"/>
+          <w:szCs w:val="20"/>
+          <w:lang w:val="en-US"/>
+        </w:rPr>
+        <w:t xml:space="preserve">            if (p &gt; </w:t>
       </w:r>
       <w:proofErr w:type="spellStart"/>
       <w:r>
@@ -2262,17 +3182,9 @@
           <w:rFonts w:ascii="Courier New" w:hAnsi="Courier New" w:cs="Courier New"/>
           <w:sz w:val="20"/>
           <w:szCs w:val="20"/>
-        </w:rPr>
-        <w:t>out.is_</w:t>
-      </w:r>
-      <w:proofErr w:type="gramStart"/>
-      <w:r>
-        <w:rPr>
-          <w:rFonts w:ascii="Courier New" w:hAnsi="Courier New" w:cs="Courier New"/>
-          <w:sz w:val="20"/>
-          <w:szCs w:val="20"/>
-        </w:rPr>
-        <w:t>open</w:t>
+          <w:lang w:val="en-US"/>
+        </w:rPr>
+        <w:t>i</w:t>
       </w:r>
       <w:proofErr w:type="spellEnd"/>
       <w:r>
@@ -2280,51 +3192,47 @@
           <w:rFonts w:ascii="Courier New" w:hAnsi="Courier New" w:cs="Courier New"/>
           <w:sz w:val="20"/>
           <w:szCs w:val="20"/>
-        </w:rPr>
-        <w:t>(</w:t>
-      </w:r>
-      <w:proofErr w:type="gramEnd"/>
-      <w:r>
-        <w:rPr>
-          <w:rFonts w:ascii="Courier New" w:hAnsi="Courier New" w:cs="Courier New"/>
-          <w:sz w:val="20"/>
-          <w:szCs w:val="20"/>
-        </w:rPr>
-        <w:t>))</w:t>
-      </w:r>
-    </w:p>
-    <w:p>
-      <w:pPr>
-        <w:rPr>
-          <w:rFonts w:ascii="Courier New" w:hAnsi="Courier New" w:cs="Courier New"/>
-          <w:sz w:val="20"/>
-          <w:szCs w:val="20"/>
-        </w:rPr>
-      </w:pPr>
-      <w:r>
-        <w:rPr>
-          <w:rFonts w:ascii="Courier New" w:hAnsi="Courier New" w:cs="Courier New"/>
-          <w:sz w:val="20"/>
-          <w:szCs w:val="20"/>
-        </w:rPr>
-        <w:t>    {</w:t>
-      </w:r>
-    </w:p>
-    <w:p>
-      <w:pPr>
-        <w:rPr>
-          <w:rFonts w:ascii="Courier New" w:hAnsi="Courier New" w:cs="Courier New"/>
-          <w:sz w:val="20"/>
-          <w:szCs w:val="20"/>
-        </w:rPr>
-      </w:pPr>
-      <w:r>
-        <w:rPr>
-          <w:rFonts w:ascii="Courier New" w:hAnsi="Courier New" w:cs="Courier New"/>
-          <w:sz w:val="20"/>
-          <w:szCs w:val="20"/>
-        </w:rPr>
-        <w:t xml:space="preserve">        </w:t>
+          <w:lang w:val="en-US"/>
+        </w:rPr>
+        <w:t>)</w:t>
+      </w:r>
+    </w:p>
+    <w:p>
+      <w:pPr>
+        <w:rPr>
+          <w:rFonts w:ascii="Courier New" w:hAnsi="Courier New" w:cs="Courier New"/>
+          <w:sz w:val="20"/>
+          <w:szCs w:val="20"/>
+          <w:lang w:val="en-US"/>
+        </w:rPr>
+      </w:pPr>
+      <w:r>
+        <w:rPr>
+          <w:rFonts w:ascii="Courier New" w:hAnsi="Courier New" w:cs="Courier New"/>
+          <w:sz w:val="20"/>
+          <w:szCs w:val="20"/>
+          <w:lang w:val="en-US"/>
+        </w:rPr>
+        <w:t>            {</w:t>
+      </w:r>
+    </w:p>
+    <w:p>
+      <w:pPr>
+        <w:rPr>
+          <w:rFonts w:ascii="Courier New" w:hAnsi="Courier New" w:cs="Courier New"/>
+          <w:sz w:val="20"/>
+          <w:szCs w:val="20"/>
+          <w:lang w:val="en-US"/>
+        </w:rPr>
+      </w:pPr>
+      <w:r>
+        <w:rPr>
+          <w:rFonts w:ascii="Courier New" w:hAnsi="Courier New" w:cs="Courier New"/>
+          <w:sz w:val="20"/>
+          <w:szCs w:val="20"/>
+          <w:lang w:val="en-US"/>
+        </w:rPr>
+        <w:t xml:space="preserve">                </w:t>
       </w:r>
       <w:proofErr w:type="spellStart"/>
       <w:r>
@@ -2332,8 +3240,9 @@
           <w:rFonts w:ascii="Courier New" w:hAnsi="Courier New" w:cs="Courier New"/>
           <w:sz w:val="20"/>
           <w:szCs w:val="20"/>
-        </w:rPr>
-        <w:t>out</w:t>
+          <w:lang w:val="en-US"/>
+        </w:rPr>
+        <w:t>i</w:t>
       </w:r>
       <w:proofErr w:type="spellEnd"/>
       <w:r>
@@ -2341,26 +3250,28 @@
           <w:rFonts w:ascii="Courier New" w:hAnsi="Courier New" w:cs="Courier New"/>
           <w:sz w:val="20"/>
           <w:szCs w:val="20"/>
-        </w:rPr>
-        <w:t xml:space="preserve"> </w:t>
-      </w:r>
-      <w:proofErr w:type="gramStart"/>
-      <w:r>
-        <w:rPr>
-          <w:rFonts w:ascii="Courier New" w:hAnsi="Courier New" w:cs="Courier New"/>
-          <w:sz w:val="20"/>
-          <w:szCs w:val="20"/>
-        </w:rPr>
-        <w:t>&lt;&lt; "</w:t>
-      </w:r>
-      <w:proofErr w:type="gramEnd"/>
-      <w:r>
-        <w:rPr>
-          <w:rFonts w:ascii="Courier New" w:hAnsi="Courier New" w:cs="Courier New"/>
-          <w:sz w:val="20"/>
-          <w:szCs w:val="20"/>
-        </w:rPr>
-        <w:t>\</w:t>
+          <w:lang w:val="en-US"/>
+        </w:rPr>
+        <w:t xml:space="preserve"> = p;</w:t>
+      </w:r>
+    </w:p>
+    <w:p>
+      <w:pPr>
+        <w:rPr>
+          <w:rFonts w:ascii="Courier New" w:hAnsi="Courier New" w:cs="Courier New"/>
+          <w:sz w:val="20"/>
+          <w:szCs w:val="20"/>
+          <w:lang w:val="en-US"/>
+        </w:rPr>
+      </w:pPr>
+      <w:r>
+        <w:rPr>
+          <w:rFonts w:ascii="Courier New" w:hAnsi="Courier New" w:cs="Courier New"/>
+          <w:sz w:val="20"/>
+          <w:szCs w:val="20"/>
+          <w:lang w:val="en-US"/>
+        </w:rPr>
+        <w:t xml:space="preserve">                </w:t>
       </w:r>
       <w:proofErr w:type="spellStart"/>
       <w:r>
@@ -2368,8 +3279,9 @@
           <w:rFonts w:ascii="Courier New" w:hAnsi="Courier New" w:cs="Courier New"/>
           <w:sz w:val="20"/>
           <w:szCs w:val="20"/>
-        </w:rPr>
-        <w:t>nk</w:t>
+          <w:lang w:val="en-US"/>
+        </w:rPr>
+        <w:t>cout</w:t>
       </w:r>
       <w:proofErr w:type="spellEnd"/>
       <w:r>
@@ -2377,266 +3289,26 @@
           <w:rFonts w:ascii="Courier New" w:hAnsi="Courier New" w:cs="Courier New"/>
           <w:sz w:val="20"/>
           <w:szCs w:val="20"/>
-        </w:rPr>
-        <w:t>:";</w:t>
-      </w:r>
-    </w:p>
-    <w:p>
-      <w:pPr>
-        <w:rPr>
-          <w:rFonts w:ascii="Courier New" w:hAnsi="Courier New" w:cs="Courier New"/>
-          <w:sz w:val="20"/>
-          <w:szCs w:val="20"/>
-        </w:rPr>
-      </w:pPr>
-      <w:r>
-        <w:rPr>
-          <w:rFonts w:ascii="Courier New" w:hAnsi="Courier New" w:cs="Courier New"/>
-          <w:sz w:val="20"/>
-          <w:szCs w:val="20"/>
-        </w:rPr>
-        <w:t>        k = n;</w:t>
-      </w:r>
-    </w:p>
-    <w:p>
-      <w:pPr>
-        <w:rPr>
-          <w:rFonts w:ascii="Courier New" w:hAnsi="Courier New" w:cs="Courier New"/>
-          <w:sz w:val="20"/>
-          <w:szCs w:val="20"/>
-        </w:rPr>
-      </w:pPr>
-      <w:r>
-        <w:rPr>
-          <w:rFonts w:ascii="Courier New" w:hAnsi="Courier New" w:cs="Courier New"/>
-          <w:sz w:val="20"/>
-          <w:szCs w:val="20"/>
-        </w:rPr>
-        <w:t>        p = 2;</w:t>
-      </w:r>
-    </w:p>
-    <w:p>
-      <w:pPr>
-        <w:rPr>
-          <w:rFonts w:ascii="Courier New" w:hAnsi="Courier New" w:cs="Courier New"/>
-          <w:sz w:val="20"/>
-          <w:szCs w:val="20"/>
-        </w:rPr>
-      </w:pPr>
-      <w:r>
-        <w:rPr>
-          <w:rFonts w:ascii="Courier New" w:hAnsi="Courier New" w:cs="Courier New"/>
-          <w:sz w:val="20"/>
-          <w:szCs w:val="20"/>
-        </w:rPr>
-        <w:t xml:space="preserve">        </w:t>
-      </w:r>
-      <w:proofErr w:type="spellStart"/>
-      <w:r>
-        <w:rPr>
-          <w:rFonts w:ascii="Courier New" w:hAnsi="Courier New" w:cs="Courier New"/>
-          <w:sz w:val="20"/>
-          <w:szCs w:val="20"/>
-        </w:rPr>
-        <w:t>while</w:t>
-      </w:r>
-      <w:proofErr w:type="spellEnd"/>
-      <w:r>
-        <w:rPr>
-          <w:rFonts w:ascii="Courier New" w:hAnsi="Courier New" w:cs="Courier New"/>
-          <w:sz w:val="20"/>
-          <w:szCs w:val="20"/>
-        </w:rPr>
-        <w:t xml:space="preserve"> (</w:t>
-      </w:r>
-      <w:proofErr w:type="gramStart"/>
-      <w:r>
-        <w:rPr>
-          <w:rFonts w:ascii="Courier New" w:hAnsi="Courier New" w:cs="Courier New"/>
-          <w:sz w:val="20"/>
-          <w:szCs w:val="20"/>
-        </w:rPr>
-        <w:t>k &gt;</w:t>
-      </w:r>
-      <w:proofErr w:type="gramEnd"/>
-      <w:r>
-        <w:rPr>
-          <w:rFonts w:ascii="Courier New" w:hAnsi="Courier New" w:cs="Courier New"/>
-          <w:sz w:val="20"/>
-          <w:szCs w:val="20"/>
-        </w:rPr>
-        <w:t xml:space="preserve"> 1)</w:t>
-      </w:r>
-    </w:p>
-    <w:p>
-      <w:pPr>
-        <w:rPr>
-          <w:rFonts w:ascii="Courier New" w:hAnsi="Courier New" w:cs="Courier New"/>
-          <w:sz w:val="20"/>
-          <w:szCs w:val="20"/>
-        </w:rPr>
-      </w:pPr>
-      <w:r>
-        <w:rPr>
-          <w:rFonts w:ascii="Courier New" w:hAnsi="Courier New" w:cs="Courier New"/>
-          <w:sz w:val="20"/>
-          <w:szCs w:val="20"/>
-        </w:rPr>
-        <w:t>        {</w:t>
-      </w:r>
-    </w:p>
-    <w:p>
-      <w:pPr>
-        <w:rPr>
-          <w:rFonts w:ascii="Courier New" w:hAnsi="Courier New" w:cs="Courier New"/>
-          <w:sz w:val="20"/>
-          <w:szCs w:val="20"/>
-        </w:rPr>
-      </w:pPr>
-      <w:r>
-        <w:rPr>
-          <w:rFonts w:ascii="Courier New" w:hAnsi="Courier New" w:cs="Courier New"/>
-          <w:sz w:val="20"/>
-          <w:szCs w:val="20"/>
-        </w:rPr>
-        <w:t xml:space="preserve">            </w:t>
-      </w:r>
-      <w:proofErr w:type="spellStart"/>
-      <w:r>
-        <w:rPr>
-          <w:rFonts w:ascii="Courier New" w:hAnsi="Courier New" w:cs="Courier New"/>
-          <w:sz w:val="20"/>
-          <w:szCs w:val="20"/>
-        </w:rPr>
-        <w:t>if</w:t>
-      </w:r>
-      <w:proofErr w:type="spellEnd"/>
-      <w:r>
-        <w:rPr>
-          <w:rFonts w:ascii="Courier New" w:hAnsi="Courier New" w:cs="Courier New"/>
-          <w:sz w:val="20"/>
-          <w:szCs w:val="20"/>
-        </w:rPr>
-        <w:t xml:space="preserve"> (k % p == 0)</w:t>
-      </w:r>
-    </w:p>
-    <w:p>
-      <w:pPr>
-        <w:rPr>
-          <w:rFonts w:ascii="Courier New" w:hAnsi="Courier New" w:cs="Courier New"/>
-          <w:sz w:val="20"/>
-          <w:szCs w:val="20"/>
-        </w:rPr>
-      </w:pPr>
-      <w:r>
-        <w:rPr>
-          <w:rFonts w:ascii="Courier New" w:hAnsi="Courier New" w:cs="Courier New"/>
-          <w:sz w:val="20"/>
-          <w:szCs w:val="20"/>
-        </w:rPr>
-        <w:t>            {</w:t>
-      </w:r>
-    </w:p>
-    <w:p>
-      <w:pPr>
-        <w:rPr>
-          <w:rFonts w:ascii="Courier New" w:hAnsi="Courier New" w:cs="Courier New"/>
-          <w:sz w:val="20"/>
-          <w:szCs w:val="20"/>
-        </w:rPr>
-      </w:pPr>
-      <w:r>
-        <w:rPr>
-          <w:rFonts w:ascii="Courier New" w:hAnsi="Courier New" w:cs="Courier New"/>
-          <w:sz w:val="20"/>
-          <w:szCs w:val="20"/>
-        </w:rPr>
-        <w:t xml:space="preserve">                </w:t>
-      </w:r>
-      <w:proofErr w:type="spellStart"/>
-      <w:r>
-        <w:rPr>
-          <w:rFonts w:ascii="Courier New" w:hAnsi="Courier New" w:cs="Courier New"/>
-          <w:sz w:val="20"/>
-          <w:szCs w:val="20"/>
-        </w:rPr>
-        <w:t>out</w:t>
-      </w:r>
-      <w:proofErr w:type="spellEnd"/>
-      <w:r>
-        <w:rPr>
-          <w:rFonts w:ascii="Courier New" w:hAnsi="Courier New" w:cs="Courier New"/>
-          <w:sz w:val="20"/>
-          <w:szCs w:val="20"/>
-        </w:rPr>
-        <w:t xml:space="preserve"> </w:t>
-      </w:r>
-      <w:proofErr w:type="gramStart"/>
-      <w:r>
-        <w:rPr>
-          <w:rFonts w:ascii="Courier New" w:hAnsi="Courier New" w:cs="Courier New"/>
-          <w:sz w:val="20"/>
-          <w:szCs w:val="20"/>
-        </w:rPr>
-        <w:t>&lt;&lt; "</w:t>
-      </w:r>
-      <w:proofErr w:type="gramEnd"/>
-      <w:r>
-        <w:rPr>
-          <w:rFonts w:ascii="Courier New" w:hAnsi="Courier New" w:cs="Courier New"/>
-          <w:sz w:val="20"/>
-          <w:szCs w:val="20"/>
-        </w:rPr>
-        <w:t xml:space="preserve"> " &lt;&lt; p;</w:t>
-      </w:r>
-    </w:p>
-    <w:p>
-      <w:pPr>
-        <w:rPr>
-          <w:rFonts w:ascii="Courier New" w:hAnsi="Courier New" w:cs="Courier New"/>
-          <w:sz w:val="20"/>
-          <w:szCs w:val="20"/>
-        </w:rPr>
-      </w:pPr>
-      <w:r>
-        <w:rPr>
-          <w:rFonts w:ascii="Courier New" w:hAnsi="Courier New" w:cs="Courier New"/>
-          <w:sz w:val="20"/>
-          <w:szCs w:val="20"/>
-        </w:rPr>
-        <w:t>                k /= p;</w:t>
-      </w:r>
-    </w:p>
-    <w:p>
-      <w:pPr>
-        <w:rPr>
-          <w:rFonts w:ascii="Courier New" w:hAnsi="Courier New" w:cs="Courier New"/>
-          <w:sz w:val="20"/>
-          <w:szCs w:val="20"/>
-        </w:rPr>
-      </w:pPr>
-      <w:r>
-        <w:rPr>
-          <w:rFonts w:ascii="Courier New" w:hAnsi="Courier New" w:cs="Courier New"/>
-          <w:sz w:val="20"/>
-          <w:szCs w:val="20"/>
-        </w:rPr>
-        <w:t>                p = 2;</w:t>
-      </w:r>
-    </w:p>
-    <w:p>
-      <w:pPr>
-        <w:rPr>
-          <w:rFonts w:ascii="Courier New" w:hAnsi="Courier New" w:cs="Courier New"/>
-          <w:sz w:val="20"/>
-          <w:szCs w:val="20"/>
-        </w:rPr>
-      </w:pPr>
-      <w:r>
-        <w:rPr>
-          <w:rFonts w:ascii="Courier New" w:hAnsi="Courier New" w:cs="Courier New"/>
-          <w:sz w:val="20"/>
-          <w:szCs w:val="20"/>
+          <w:lang w:val="en-US"/>
+        </w:rPr>
+        <w:t xml:space="preserve"> &lt;&lt; " " &lt;&lt; p;</w:t>
+      </w:r>
+    </w:p>
+    <w:p>
+      <w:pPr>
+        <w:rPr>
+          <w:rFonts w:ascii="Courier New" w:hAnsi="Courier New" w:cs="Courier New"/>
+          <w:sz w:val="20"/>
+          <w:szCs w:val="20"/>
+          <w:lang w:val="en-US"/>
+        </w:rPr>
+      </w:pPr>
+      <w:r>
+        <w:rPr>
+          <w:rFonts w:ascii="Courier New" w:hAnsi="Courier New" w:cs="Courier New"/>
+          <w:sz w:val="20"/>
+          <w:szCs w:val="20"/>
+          <w:lang w:val="en-US"/>
         </w:rPr>
         <w:t>            }</w:t>
       </w:r>
@@ -2647,57 +3319,53 @@
           <w:rFonts w:ascii="Courier New" w:hAnsi="Courier New" w:cs="Courier New"/>
           <w:sz w:val="20"/>
           <w:szCs w:val="20"/>
-        </w:rPr>
-      </w:pPr>
-      <w:r>
-        <w:rPr>
-          <w:rFonts w:ascii="Courier New" w:hAnsi="Courier New" w:cs="Courier New"/>
-          <w:sz w:val="20"/>
-          <w:szCs w:val="20"/>
-        </w:rPr>
-        <w:t xml:space="preserve">            </w:t>
-      </w:r>
-      <w:proofErr w:type="spellStart"/>
-      <w:r>
-        <w:rPr>
-          <w:rFonts w:ascii="Courier New" w:hAnsi="Courier New" w:cs="Courier New"/>
-          <w:sz w:val="20"/>
-          <w:szCs w:val="20"/>
-        </w:rPr>
-        <w:t>else</w:t>
-      </w:r>
-      <w:proofErr w:type="spellEnd"/>
-    </w:p>
-    <w:p>
-      <w:pPr>
-        <w:rPr>
-          <w:rFonts w:ascii="Courier New" w:hAnsi="Courier New" w:cs="Courier New"/>
-          <w:sz w:val="20"/>
-          <w:szCs w:val="20"/>
-        </w:rPr>
-      </w:pPr>
-      <w:r>
-        <w:rPr>
-          <w:rFonts w:ascii="Courier New" w:hAnsi="Courier New" w:cs="Courier New"/>
-          <w:sz w:val="20"/>
-          <w:szCs w:val="20"/>
-        </w:rPr>
-        <w:t>                ++p;</w:t>
-      </w:r>
-    </w:p>
-    <w:p>
-      <w:pPr>
-        <w:rPr>
-          <w:rFonts w:ascii="Courier New" w:hAnsi="Courier New" w:cs="Courier New"/>
-          <w:sz w:val="20"/>
-          <w:szCs w:val="20"/>
-        </w:rPr>
-      </w:pPr>
-      <w:r>
-        <w:rPr>
-          <w:rFonts w:ascii="Courier New" w:hAnsi="Courier New" w:cs="Courier New"/>
-          <w:sz w:val="20"/>
-          <w:szCs w:val="20"/>
+          <w:lang w:val="en-US"/>
+        </w:rPr>
+      </w:pPr>
+      <w:r>
+        <w:rPr>
+          <w:rFonts w:ascii="Courier New" w:hAnsi="Courier New" w:cs="Courier New"/>
+          <w:sz w:val="20"/>
+          <w:szCs w:val="20"/>
+          <w:lang w:val="en-US"/>
+        </w:rPr>
+        <w:t>            k /= p;</w:t>
+      </w:r>
+    </w:p>
+    <w:p>
+      <w:pPr>
+        <w:rPr>
+          <w:rFonts w:ascii="Courier New" w:hAnsi="Courier New" w:cs="Courier New"/>
+          <w:sz w:val="20"/>
+          <w:szCs w:val="20"/>
+          <w:lang w:val="en-US"/>
+        </w:rPr>
+      </w:pPr>
+      <w:r>
+        <w:rPr>
+          <w:rFonts w:ascii="Courier New" w:hAnsi="Courier New" w:cs="Courier New"/>
+          <w:sz w:val="20"/>
+          <w:szCs w:val="20"/>
+          <w:lang w:val="en-US"/>
+        </w:rPr>
+        <w:t>            p = 2;</w:t>
+      </w:r>
+    </w:p>
+    <w:p>
+      <w:pPr>
+        <w:rPr>
+          <w:rFonts w:ascii="Courier New" w:hAnsi="Courier New" w:cs="Courier New"/>
+          <w:sz w:val="20"/>
+          <w:szCs w:val="20"/>
+          <w:lang w:val="en-US"/>
+        </w:rPr>
+      </w:pPr>
+      <w:r>
+        <w:rPr>
+          <w:rFonts w:ascii="Courier New" w:hAnsi="Courier New" w:cs="Courier New"/>
+          <w:sz w:val="20"/>
+          <w:szCs w:val="20"/>
+          <w:lang w:val="en-US"/>
         </w:rPr>
         <w:t>        }</w:t>
       </w:r>
@@ -2708,14 +3376,55 @@
           <w:rFonts w:ascii="Courier New" w:hAnsi="Courier New" w:cs="Courier New"/>
           <w:sz w:val="20"/>
           <w:szCs w:val="20"/>
-        </w:rPr>
-      </w:pPr>
-      <w:r>
-        <w:rPr>
-          <w:rFonts w:ascii="Courier New" w:hAnsi="Courier New" w:cs="Courier New"/>
-          <w:sz w:val="20"/>
-          <w:szCs w:val="20"/>
-        </w:rPr>
+          <w:lang w:val="en-US"/>
+        </w:rPr>
+      </w:pPr>
+      <w:r>
+        <w:rPr>
+          <w:rFonts w:ascii="Courier New" w:hAnsi="Courier New" w:cs="Courier New"/>
+          <w:sz w:val="20"/>
+          <w:szCs w:val="20"/>
+          <w:lang w:val="en-US"/>
+        </w:rPr>
+        <w:t>        else</w:t>
+      </w:r>
+    </w:p>
+    <w:p>
+      <w:pPr>
+        <w:rPr>
+          <w:rFonts w:ascii="Courier New" w:hAnsi="Courier New" w:cs="Courier New"/>
+          <w:sz w:val="20"/>
+          <w:szCs w:val="20"/>
+          <w:lang w:val="en-US"/>
+        </w:rPr>
+      </w:pPr>
+      <w:r>
+        <w:rPr>
+          <w:rFonts w:ascii="Courier New" w:hAnsi="Courier New" w:cs="Courier New"/>
+          <w:sz w:val="20"/>
+          <w:szCs w:val="20"/>
+          <w:lang w:val="en-US"/>
+        </w:rPr>
+        <w:t>            ++p;</w:t>
+      </w:r>
+    </w:p>
+    <w:p>
+      <w:pPr>
+        <w:rPr>
+          <w:rFonts w:ascii="Courier New" w:hAnsi="Courier New" w:cs="Courier New"/>
+          <w:sz w:val="20"/>
+          <w:szCs w:val="20"/>
+          <w:lang w:val="en-US"/>
+        </w:rPr>
+      </w:pPr>
+      <w:r>
+        <w:rPr>
+          <w:rFonts w:ascii="Courier New" w:hAnsi="Courier New" w:cs="Courier New"/>
+          <w:sz w:val="20"/>
+          <w:szCs w:val="20"/>
+          <w:lang w:val="en-US"/>
+        </w:rPr>
+        <w:lastRenderedPageBreak/>
         <w:t>    }</w:t>
       </w:r>
     </w:p>
@@ -2725,1102 +3434,33 @@
           <w:rFonts w:ascii="Courier New" w:hAnsi="Courier New" w:cs="Courier New"/>
           <w:sz w:val="20"/>
           <w:szCs w:val="20"/>
-        </w:rPr>
-      </w:pPr>
-      <w:r>
-        <w:rPr>
-          <w:rFonts w:ascii="Courier New" w:hAnsi="Courier New" w:cs="Courier New"/>
-          <w:sz w:val="20"/>
-          <w:szCs w:val="20"/>
-        </w:rPr>
-        <w:t xml:space="preserve">    </w:t>
-      </w:r>
-      <w:proofErr w:type="spellStart"/>
-      <w:proofErr w:type="gramStart"/>
-      <w:r>
-        <w:rPr>
-          <w:rFonts w:ascii="Courier New" w:hAnsi="Courier New" w:cs="Courier New"/>
-          <w:sz w:val="20"/>
-          <w:szCs w:val="20"/>
-        </w:rPr>
-        <w:t>out.close</w:t>
-      </w:r>
-      <w:proofErr w:type="spellEnd"/>
-      <w:proofErr w:type="gramEnd"/>
-      <w:r>
-        <w:rPr>
-          <w:rFonts w:ascii="Courier New" w:hAnsi="Courier New" w:cs="Courier New"/>
-          <w:sz w:val="20"/>
-          <w:szCs w:val="20"/>
-        </w:rPr>
-        <w:t>();</w:t>
-      </w:r>
-    </w:p>
-    <w:p>
-      <w:pPr>
-        <w:rPr>
-          <w:rFonts w:ascii="Courier New" w:hAnsi="Courier New" w:cs="Courier New"/>
-          <w:sz w:val="20"/>
-          <w:szCs w:val="20"/>
-        </w:rPr>
-      </w:pPr>
-      <w:r>
-        <w:rPr>
-          <w:rFonts w:ascii="Courier New" w:hAnsi="Courier New" w:cs="Courier New"/>
-          <w:sz w:val="20"/>
-          <w:szCs w:val="20"/>
-        </w:rPr>
-        <w:t xml:space="preserve">    </w:t>
-      </w:r>
-      <w:proofErr w:type="spellStart"/>
-      <w:proofErr w:type="gramStart"/>
-      <w:r>
-        <w:rPr>
-          <w:rFonts w:ascii="Courier New" w:hAnsi="Courier New" w:cs="Courier New"/>
-          <w:sz w:val="20"/>
-          <w:szCs w:val="20"/>
-        </w:rPr>
-        <w:t>std</w:t>
-      </w:r>
-      <w:proofErr w:type="spellEnd"/>
-      <w:r>
-        <w:rPr>
-          <w:rFonts w:ascii="Courier New" w:hAnsi="Courier New" w:cs="Courier New"/>
-          <w:sz w:val="20"/>
-          <w:szCs w:val="20"/>
-        </w:rPr>
-        <w:t>::</w:t>
-      </w:r>
-      <w:proofErr w:type="spellStart"/>
-      <w:proofErr w:type="gramEnd"/>
-      <w:r>
-        <w:rPr>
-          <w:rFonts w:ascii="Courier New" w:hAnsi="Courier New" w:cs="Courier New"/>
-          <w:sz w:val="20"/>
-          <w:szCs w:val="20"/>
-        </w:rPr>
-        <w:t>cout</w:t>
-      </w:r>
-      <w:proofErr w:type="spellEnd"/>
-      <w:r>
-        <w:rPr>
-          <w:rFonts w:ascii="Courier New" w:hAnsi="Courier New" w:cs="Courier New"/>
-          <w:sz w:val="20"/>
-          <w:szCs w:val="20"/>
-        </w:rPr>
-        <w:t xml:space="preserve"> &lt;&lt; "</w:t>
-      </w:r>
-      <w:proofErr w:type="spellStart"/>
-      <w:r>
-        <w:rPr>
-          <w:rFonts w:ascii="Courier New" w:hAnsi="Courier New" w:cs="Courier New"/>
-          <w:sz w:val="20"/>
-          <w:szCs w:val="20"/>
-        </w:rPr>
-        <w:t>File</w:t>
-      </w:r>
-      <w:proofErr w:type="spellEnd"/>
-      <w:r>
-        <w:rPr>
-          <w:rFonts w:ascii="Courier New" w:hAnsi="Courier New" w:cs="Courier New"/>
-          <w:sz w:val="20"/>
-          <w:szCs w:val="20"/>
-        </w:rPr>
-        <w:t xml:space="preserve"> </w:t>
-      </w:r>
-      <w:proofErr w:type="spellStart"/>
-      <w:r>
-        <w:rPr>
-          <w:rFonts w:ascii="Courier New" w:hAnsi="Courier New" w:cs="Courier New"/>
-          <w:sz w:val="20"/>
-          <w:szCs w:val="20"/>
-        </w:rPr>
-        <w:t>has</w:t>
-      </w:r>
-      <w:proofErr w:type="spellEnd"/>
-      <w:r>
-        <w:rPr>
-          <w:rFonts w:ascii="Courier New" w:hAnsi="Courier New" w:cs="Courier New"/>
-          <w:sz w:val="20"/>
-          <w:szCs w:val="20"/>
-        </w:rPr>
-        <w:t xml:space="preserve"> </w:t>
-      </w:r>
-      <w:proofErr w:type="spellStart"/>
-      <w:r>
-        <w:rPr>
-          <w:rFonts w:ascii="Courier New" w:hAnsi="Courier New" w:cs="Courier New"/>
-          <w:sz w:val="20"/>
-          <w:szCs w:val="20"/>
-        </w:rPr>
-        <w:t>been</w:t>
-      </w:r>
-      <w:proofErr w:type="spellEnd"/>
-      <w:r>
-        <w:rPr>
-          <w:rFonts w:ascii="Courier New" w:hAnsi="Courier New" w:cs="Courier New"/>
-          <w:sz w:val="20"/>
-          <w:szCs w:val="20"/>
-        </w:rPr>
-        <w:t xml:space="preserve"> </w:t>
-      </w:r>
-      <w:proofErr w:type="spellStart"/>
-      <w:r>
-        <w:rPr>
-          <w:rFonts w:ascii="Courier New" w:hAnsi="Courier New" w:cs="Courier New"/>
-          <w:sz w:val="20"/>
-          <w:szCs w:val="20"/>
-        </w:rPr>
-        <w:t>written</w:t>
-      </w:r>
-      <w:proofErr w:type="spellEnd"/>
-      <w:r>
-        <w:rPr>
-          <w:rFonts w:ascii="Courier New" w:hAnsi="Courier New" w:cs="Courier New"/>
-          <w:sz w:val="20"/>
-          <w:szCs w:val="20"/>
-        </w:rPr>
-        <w:t xml:space="preserve">" &lt;&lt; </w:t>
-      </w:r>
-      <w:proofErr w:type="spellStart"/>
-      <w:r>
-        <w:rPr>
-          <w:rFonts w:ascii="Courier New" w:hAnsi="Courier New" w:cs="Courier New"/>
-          <w:sz w:val="20"/>
-          <w:szCs w:val="20"/>
-        </w:rPr>
-        <w:t>std</w:t>
-      </w:r>
-      <w:proofErr w:type="spellEnd"/>
-      <w:r>
-        <w:rPr>
-          <w:rFonts w:ascii="Courier New" w:hAnsi="Courier New" w:cs="Courier New"/>
-          <w:sz w:val="20"/>
-          <w:szCs w:val="20"/>
-        </w:rPr>
-        <w:t>::</w:t>
-      </w:r>
-      <w:proofErr w:type="spellStart"/>
-      <w:r>
-        <w:rPr>
-          <w:rFonts w:ascii="Courier New" w:hAnsi="Courier New" w:cs="Courier New"/>
-          <w:sz w:val="20"/>
-          <w:szCs w:val="20"/>
-        </w:rPr>
-        <w:t>endl</w:t>
-      </w:r>
-      <w:proofErr w:type="spellEnd"/>
-      <w:r>
-        <w:rPr>
-          <w:rFonts w:ascii="Courier New" w:hAnsi="Courier New" w:cs="Courier New"/>
-          <w:sz w:val="20"/>
-          <w:szCs w:val="20"/>
-        </w:rPr>
-        <w:t>;</w:t>
-      </w:r>
-    </w:p>
-    <w:p>
-      <w:pPr>
-        <w:rPr>
-          <w:rFonts w:ascii="Courier New" w:hAnsi="Courier New" w:cs="Courier New"/>
-          <w:sz w:val="20"/>
-          <w:szCs w:val="20"/>
-        </w:rPr>
-      </w:pPr>
-    </w:p>
-    <w:p>
-      <w:pPr>
-        <w:rPr>
-          <w:rFonts w:ascii="Courier New" w:hAnsi="Courier New" w:cs="Courier New"/>
-          <w:sz w:val="20"/>
-          <w:szCs w:val="20"/>
-        </w:rPr>
-      </w:pPr>
-      <w:r>
-        <w:rPr>
-          <w:rFonts w:ascii="Courier New" w:hAnsi="Courier New" w:cs="Courier New"/>
-          <w:sz w:val="20"/>
-          <w:szCs w:val="20"/>
-        </w:rPr>
-        <w:t>    k = n;</w:t>
-      </w:r>
-    </w:p>
-    <w:p>
-      <w:pPr>
-        <w:rPr>
-          <w:rFonts w:ascii="Courier New" w:hAnsi="Courier New" w:cs="Courier New"/>
-          <w:sz w:val="20"/>
-          <w:szCs w:val="20"/>
-        </w:rPr>
-      </w:pPr>
-      <w:r>
-        <w:rPr>
-          <w:rFonts w:ascii="Courier New" w:hAnsi="Courier New" w:cs="Courier New"/>
-          <w:sz w:val="20"/>
-          <w:szCs w:val="20"/>
-        </w:rPr>
-        <w:t>    p = 2;</w:t>
-      </w:r>
-    </w:p>
-    <w:p>
-      <w:pPr>
-        <w:rPr>
-          <w:rFonts w:ascii="Courier New" w:hAnsi="Courier New" w:cs="Courier New"/>
-          <w:sz w:val="20"/>
-          <w:szCs w:val="20"/>
-        </w:rPr>
-      </w:pPr>
-      <w:r>
-        <w:rPr>
-          <w:rFonts w:ascii="Courier New" w:hAnsi="Courier New" w:cs="Courier New"/>
-          <w:sz w:val="20"/>
-          <w:szCs w:val="20"/>
-        </w:rPr>
-        <w:t xml:space="preserve">    </w:t>
-      </w:r>
-      <w:proofErr w:type="spellStart"/>
-      <w:r>
-        <w:rPr>
-          <w:rFonts w:ascii="Courier New" w:hAnsi="Courier New" w:cs="Courier New"/>
-          <w:sz w:val="20"/>
-          <w:szCs w:val="20"/>
-        </w:rPr>
-        <w:t>while</w:t>
-      </w:r>
-      <w:proofErr w:type="spellEnd"/>
-      <w:r>
-        <w:rPr>
-          <w:rFonts w:ascii="Courier New" w:hAnsi="Courier New" w:cs="Courier New"/>
-          <w:sz w:val="20"/>
-          <w:szCs w:val="20"/>
-        </w:rPr>
-        <w:t xml:space="preserve"> (</w:t>
-      </w:r>
-      <w:proofErr w:type="gramStart"/>
-      <w:r>
-        <w:rPr>
-          <w:rFonts w:ascii="Courier New" w:hAnsi="Courier New" w:cs="Courier New"/>
-          <w:sz w:val="20"/>
-          <w:szCs w:val="20"/>
-        </w:rPr>
-        <w:t>k &gt;</w:t>
-      </w:r>
-      <w:proofErr w:type="gramEnd"/>
-      <w:r>
-        <w:rPr>
-          <w:rFonts w:ascii="Courier New" w:hAnsi="Courier New" w:cs="Courier New"/>
-          <w:sz w:val="20"/>
-          <w:szCs w:val="20"/>
-        </w:rPr>
-        <w:t xml:space="preserve"> 1)</w:t>
-      </w:r>
-    </w:p>
-    <w:p>
-      <w:pPr>
-        <w:rPr>
-          <w:rFonts w:ascii="Courier New" w:hAnsi="Courier New" w:cs="Courier New"/>
-          <w:sz w:val="20"/>
-          <w:szCs w:val="20"/>
-        </w:rPr>
-      </w:pPr>
-      <w:r>
-        <w:rPr>
-          <w:rFonts w:ascii="Courier New" w:hAnsi="Courier New" w:cs="Courier New"/>
-          <w:sz w:val="20"/>
-          <w:szCs w:val="20"/>
-        </w:rPr>
-        <w:t>    {</w:t>
-      </w:r>
-    </w:p>
-    <w:p>
-      <w:pPr>
-        <w:rPr>
-          <w:rFonts w:ascii="Courier New" w:hAnsi="Courier New" w:cs="Courier New"/>
-          <w:sz w:val="20"/>
-          <w:szCs w:val="20"/>
-        </w:rPr>
-      </w:pPr>
-      <w:r>
-        <w:rPr>
-          <w:rFonts w:ascii="Courier New" w:hAnsi="Courier New" w:cs="Courier New"/>
-          <w:sz w:val="20"/>
-          <w:szCs w:val="20"/>
-        </w:rPr>
-        <w:t xml:space="preserve">        </w:t>
-      </w:r>
-      <w:proofErr w:type="spellStart"/>
-      <w:r>
-        <w:rPr>
-          <w:rFonts w:ascii="Courier New" w:hAnsi="Courier New" w:cs="Courier New"/>
-          <w:sz w:val="20"/>
-          <w:szCs w:val="20"/>
-        </w:rPr>
-        <w:t>if</w:t>
-      </w:r>
-      <w:proofErr w:type="spellEnd"/>
-      <w:r>
-        <w:rPr>
-          <w:rFonts w:ascii="Courier New" w:hAnsi="Courier New" w:cs="Courier New"/>
-          <w:sz w:val="20"/>
-          <w:szCs w:val="20"/>
-        </w:rPr>
-        <w:t xml:space="preserve"> (k % p == 0)</w:t>
-      </w:r>
-    </w:p>
-    <w:p>
-      <w:pPr>
-        <w:rPr>
-          <w:rFonts w:ascii="Courier New" w:hAnsi="Courier New" w:cs="Courier New"/>
-          <w:sz w:val="20"/>
-          <w:szCs w:val="20"/>
-        </w:rPr>
-      </w:pPr>
-      <w:r>
-        <w:rPr>
-          <w:rFonts w:ascii="Courier New" w:hAnsi="Courier New" w:cs="Courier New"/>
-          <w:sz w:val="20"/>
-          <w:szCs w:val="20"/>
-        </w:rPr>
-        <w:t>        {</w:t>
-      </w:r>
-    </w:p>
-    <w:p>
-      <w:pPr>
-        <w:rPr>
-          <w:rFonts w:ascii="Courier New" w:hAnsi="Courier New" w:cs="Courier New"/>
-          <w:sz w:val="20"/>
-          <w:szCs w:val="20"/>
-        </w:rPr>
-      </w:pPr>
-      <w:r>
-        <w:rPr>
-          <w:rFonts w:ascii="Courier New" w:hAnsi="Courier New" w:cs="Courier New"/>
-          <w:sz w:val="20"/>
-          <w:szCs w:val="20"/>
-        </w:rPr>
-        <w:t xml:space="preserve">            </w:t>
-      </w:r>
-      <w:proofErr w:type="spellStart"/>
-      <w:r>
-        <w:rPr>
-          <w:rFonts w:ascii="Courier New" w:hAnsi="Courier New" w:cs="Courier New"/>
-          <w:sz w:val="20"/>
-          <w:szCs w:val="20"/>
-        </w:rPr>
-        <w:t>cout</w:t>
-      </w:r>
-      <w:proofErr w:type="spellEnd"/>
-      <w:r>
-        <w:rPr>
-          <w:rFonts w:ascii="Courier New" w:hAnsi="Courier New" w:cs="Courier New"/>
-          <w:sz w:val="20"/>
-          <w:szCs w:val="20"/>
-        </w:rPr>
-        <w:t xml:space="preserve"> </w:t>
-      </w:r>
-      <w:proofErr w:type="gramStart"/>
-      <w:r>
-        <w:rPr>
-          <w:rFonts w:ascii="Courier New" w:hAnsi="Courier New" w:cs="Courier New"/>
-          <w:sz w:val="20"/>
-          <w:szCs w:val="20"/>
-        </w:rPr>
-        <w:t>&lt;&lt; "</w:t>
-      </w:r>
-      <w:proofErr w:type="gramEnd"/>
-      <w:r>
-        <w:rPr>
-          <w:rFonts w:ascii="Courier New" w:hAnsi="Courier New" w:cs="Courier New"/>
-          <w:sz w:val="20"/>
-          <w:szCs w:val="20"/>
-        </w:rPr>
-        <w:t xml:space="preserve"> " &lt;&lt; p;</w:t>
-      </w:r>
-    </w:p>
-    <w:p>
-      <w:pPr>
-        <w:rPr>
-          <w:rFonts w:ascii="Courier New" w:hAnsi="Courier New" w:cs="Courier New"/>
-          <w:sz w:val="20"/>
-          <w:szCs w:val="20"/>
-        </w:rPr>
-      </w:pPr>
-      <w:r>
-        <w:rPr>
-          <w:rFonts w:ascii="Courier New" w:hAnsi="Courier New" w:cs="Courier New"/>
-          <w:sz w:val="20"/>
-          <w:szCs w:val="20"/>
-        </w:rPr>
-        <w:t>            k /= p;</w:t>
-      </w:r>
-    </w:p>
-    <w:p>
-      <w:pPr>
-        <w:rPr>
-          <w:rFonts w:ascii="Courier New" w:hAnsi="Courier New" w:cs="Courier New"/>
-          <w:sz w:val="20"/>
-          <w:szCs w:val="20"/>
-        </w:rPr>
-      </w:pPr>
-      <w:r>
-        <w:rPr>
-          <w:rFonts w:ascii="Courier New" w:hAnsi="Courier New" w:cs="Courier New"/>
-          <w:sz w:val="20"/>
-          <w:szCs w:val="20"/>
-        </w:rPr>
-        <w:t>            p = 2;</w:t>
-      </w:r>
-    </w:p>
-    <w:p>
-      <w:pPr>
-        <w:rPr>
-          <w:rFonts w:ascii="Courier New" w:hAnsi="Courier New" w:cs="Courier New"/>
-          <w:sz w:val="20"/>
-          <w:szCs w:val="20"/>
-        </w:rPr>
-      </w:pPr>
-      <w:r>
-        <w:rPr>
-          <w:rFonts w:ascii="Courier New" w:hAnsi="Courier New" w:cs="Courier New"/>
-          <w:sz w:val="20"/>
-          <w:szCs w:val="20"/>
-        </w:rPr>
-        <w:t>        }</w:t>
-      </w:r>
-    </w:p>
-    <w:p>
-      <w:pPr>
-        <w:rPr>
-          <w:rFonts w:ascii="Courier New" w:hAnsi="Courier New" w:cs="Courier New"/>
-          <w:sz w:val="20"/>
-          <w:szCs w:val="20"/>
-        </w:rPr>
-      </w:pPr>
-      <w:r>
-        <w:rPr>
-          <w:rFonts w:ascii="Courier New" w:hAnsi="Courier New" w:cs="Courier New"/>
-          <w:sz w:val="20"/>
-          <w:szCs w:val="20"/>
-        </w:rPr>
-        <w:t xml:space="preserve">        </w:t>
-      </w:r>
-      <w:proofErr w:type="spellStart"/>
-      <w:r>
-        <w:rPr>
-          <w:rFonts w:ascii="Courier New" w:hAnsi="Courier New" w:cs="Courier New"/>
-          <w:sz w:val="20"/>
-          <w:szCs w:val="20"/>
-        </w:rPr>
-        <w:t>else</w:t>
-      </w:r>
-      <w:proofErr w:type="spellEnd"/>
-    </w:p>
-    <w:p>
-      <w:pPr>
-        <w:rPr>
-          <w:rFonts w:ascii="Courier New" w:hAnsi="Courier New" w:cs="Courier New"/>
-          <w:sz w:val="20"/>
-          <w:szCs w:val="20"/>
-        </w:rPr>
-      </w:pPr>
-      <w:r>
-        <w:rPr>
-          <w:rFonts w:ascii="Courier New" w:hAnsi="Courier New" w:cs="Courier New"/>
-          <w:sz w:val="20"/>
-          <w:szCs w:val="20"/>
-        </w:rPr>
-        <w:t>            ++p;</w:t>
-      </w:r>
-    </w:p>
-    <w:p>
-      <w:pPr>
-        <w:rPr>
-          <w:rFonts w:ascii="Courier New" w:hAnsi="Courier New" w:cs="Courier New"/>
-          <w:sz w:val="20"/>
-          <w:szCs w:val="20"/>
-        </w:rPr>
-      </w:pPr>
-      <w:r>
-        <w:rPr>
-          <w:rFonts w:ascii="Courier New" w:hAnsi="Courier New" w:cs="Courier New"/>
-          <w:sz w:val="20"/>
-          <w:szCs w:val="20"/>
-        </w:rPr>
-        <w:t>    }</w:t>
-      </w:r>
-    </w:p>
-    <w:p>
-      <w:pPr>
-        <w:rPr>
-          <w:rFonts w:ascii="Courier New" w:hAnsi="Courier New" w:cs="Courier New"/>
-          <w:sz w:val="20"/>
-          <w:szCs w:val="20"/>
-        </w:rPr>
-      </w:pPr>
-    </w:p>
-    <w:p>
-      <w:pPr>
-        <w:rPr>
-          <w:rFonts w:ascii="Courier New" w:hAnsi="Courier New" w:cs="Courier New"/>
-          <w:sz w:val="20"/>
-          <w:szCs w:val="20"/>
-        </w:rPr>
-      </w:pPr>
-      <w:r>
-        <w:rPr>
-          <w:rFonts w:ascii="Courier New" w:hAnsi="Courier New" w:cs="Courier New"/>
-          <w:sz w:val="20"/>
-          <w:szCs w:val="20"/>
-        </w:rPr>
-        <w:t xml:space="preserve">    </w:t>
-      </w:r>
-      <w:proofErr w:type="spellStart"/>
-      <w:r>
-        <w:rPr>
-          <w:rFonts w:ascii="Courier New" w:hAnsi="Courier New" w:cs="Courier New"/>
-          <w:sz w:val="20"/>
-          <w:szCs w:val="20"/>
-        </w:rPr>
-        <w:t>cout</w:t>
-      </w:r>
-      <w:proofErr w:type="spellEnd"/>
-      <w:r>
-        <w:rPr>
-          <w:rFonts w:ascii="Courier New" w:hAnsi="Courier New" w:cs="Courier New"/>
-          <w:sz w:val="20"/>
-          <w:szCs w:val="20"/>
-        </w:rPr>
-        <w:t xml:space="preserve"> </w:t>
-      </w:r>
-      <w:proofErr w:type="gramStart"/>
-      <w:r>
-        <w:rPr>
-          <w:rFonts w:ascii="Courier New" w:hAnsi="Courier New" w:cs="Courier New"/>
-          <w:sz w:val="20"/>
-          <w:szCs w:val="20"/>
-        </w:rPr>
-        <w:t>&lt;&lt; "</w:t>
-      </w:r>
-      <w:proofErr w:type="gramEnd"/>
-      <w:r>
-        <w:rPr>
-          <w:rFonts w:ascii="Courier New" w:hAnsi="Courier New" w:cs="Courier New"/>
-          <w:sz w:val="20"/>
-          <w:szCs w:val="20"/>
-        </w:rPr>
-        <w:t>\n1:";</w:t>
-      </w:r>
-    </w:p>
-    <w:p>
-      <w:pPr>
-        <w:rPr>
-          <w:rFonts w:ascii="Courier New" w:hAnsi="Courier New" w:cs="Courier New"/>
-          <w:sz w:val="20"/>
-          <w:szCs w:val="20"/>
-        </w:rPr>
-      </w:pPr>
-      <w:r>
-        <w:rPr>
-          <w:rFonts w:ascii="Courier New" w:hAnsi="Courier New" w:cs="Courier New"/>
-          <w:sz w:val="20"/>
-          <w:szCs w:val="20"/>
-        </w:rPr>
-        <w:t>    k = n;</w:t>
-      </w:r>
-    </w:p>
-    <w:p>
-      <w:pPr>
-        <w:rPr>
-          <w:rFonts w:ascii="Courier New" w:hAnsi="Courier New" w:cs="Courier New"/>
-          <w:sz w:val="20"/>
-          <w:szCs w:val="20"/>
-        </w:rPr>
-      </w:pPr>
-      <w:r>
-        <w:rPr>
-          <w:rFonts w:ascii="Courier New" w:hAnsi="Courier New" w:cs="Courier New"/>
-          <w:sz w:val="20"/>
-          <w:szCs w:val="20"/>
-        </w:rPr>
-        <w:t>    p = 2;</w:t>
-      </w:r>
-    </w:p>
-    <w:p>
-      <w:pPr>
-        <w:rPr>
-          <w:rFonts w:ascii="Courier New" w:hAnsi="Courier New" w:cs="Courier New"/>
-          <w:sz w:val="20"/>
-          <w:szCs w:val="20"/>
-        </w:rPr>
-      </w:pPr>
-      <w:r>
-        <w:rPr>
-          <w:rFonts w:ascii="Courier New" w:hAnsi="Courier New" w:cs="Courier New"/>
-          <w:sz w:val="20"/>
-          <w:szCs w:val="20"/>
-        </w:rPr>
-        <w:t>    i = INT_MIN;</w:t>
-      </w:r>
-    </w:p>
-    <w:p>
-      <w:pPr>
-        <w:rPr>
-          <w:rFonts w:ascii="Courier New" w:hAnsi="Courier New" w:cs="Courier New"/>
-          <w:sz w:val="20"/>
-          <w:szCs w:val="20"/>
-        </w:rPr>
-      </w:pPr>
-      <w:r>
-        <w:rPr>
-          <w:rFonts w:ascii="Courier New" w:hAnsi="Courier New" w:cs="Courier New"/>
-          <w:sz w:val="20"/>
-          <w:szCs w:val="20"/>
-        </w:rPr>
-        <w:t xml:space="preserve">    </w:t>
-      </w:r>
-      <w:proofErr w:type="spellStart"/>
-      <w:r>
-        <w:rPr>
-          <w:rFonts w:ascii="Courier New" w:hAnsi="Courier New" w:cs="Courier New"/>
-          <w:sz w:val="20"/>
-          <w:szCs w:val="20"/>
-        </w:rPr>
-        <w:t>while</w:t>
-      </w:r>
-      <w:proofErr w:type="spellEnd"/>
-      <w:r>
-        <w:rPr>
-          <w:rFonts w:ascii="Courier New" w:hAnsi="Courier New" w:cs="Courier New"/>
-          <w:sz w:val="20"/>
-          <w:szCs w:val="20"/>
-        </w:rPr>
-        <w:t xml:space="preserve"> (</w:t>
-      </w:r>
-      <w:proofErr w:type="gramStart"/>
-      <w:r>
-        <w:rPr>
-          <w:rFonts w:ascii="Courier New" w:hAnsi="Courier New" w:cs="Courier New"/>
-          <w:sz w:val="20"/>
-          <w:szCs w:val="20"/>
-        </w:rPr>
-        <w:t>k &gt;</w:t>
-      </w:r>
-      <w:proofErr w:type="gramEnd"/>
-      <w:r>
-        <w:rPr>
-          <w:rFonts w:ascii="Courier New" w:hAnsi="Courier New" w:cs="Courier New"/>
-          <w:sz w:val="20"/>
-          <w:szCs w:val="20"/>
-        </w:rPr>
-        <w:t xml:space="preserve"> 1)</w:t>
-      </w:r>
-    </w:p>
-    <w:p>
-      <w:pPr>
-        <w:rPr>
-          <w:rFonts w:ascii="Courier New" w:hAnsi="Courier New" w:cs="Courier New"/>
-          <w:sz w:val="20"/>
-          <w:szCs w:val="20"/>
-        </w:rPr>
-      </w:pPr>
-      <w:r>
-        <w:rPr>
-          <w:rFonts w:ascii="Courier New" w:hAnsi="Courier New" w:cs="Courier New"/>
-          <w:sz w:val="20"/>
-          <w:szCs w:val="20"/>
-        </w:rPr>
-        <w:t>    {</w:t>
-      </w:r>
-    </w:p>
-    <w:p>
-      <w:pPr>
-        <w:rPr>
-          <w:rFonts w:ascii="Courier New" w:hAnsi="Courier New" w:cs="Courier New"/>
-          <w:sz w:val="20"/>
-          <w:szCs w:val="20"/>
-        </w:rPr>
-      </w:pPr>
-      <w:r>
-        <w:rPr>
-          <w:rFonts w:ascii="Courier New" w:hAnsi="Courier New" w:cs="Courier New"/>
-          <w:sz w:val="20"/>
-          <w:szCs w:val="20"/>
-        </w:rPr>
-        <w:t xml:space="preserve">        </w:t>
-      </w:r>
-      <w:proofErr w:type="spellStart"/>
-      <w:r>
-        <w:rPr>
-          <w:rFonts w:ascii="Courier New" w:hAnsi="Courier New" w:cs="Courier New"/>
-          <w:sz w:val="20"/>
-          <w:szCs w:val="20"/>
-        </w:rPr>
-        <w:t>if</w:t>
-      </w:r>
-      <w:proofErr w:type="spellEnd"/>
-      <w:r>
-        <w:rPr>
-          <w:rFonts w:ascii="Courier New" w:hAnsi="Courier New" w:cs="Courier New"/>
-          <w:sz w:val="20"/>
-          <w:szCs w:val="20"/>
-        </w:rPr>
-        <w:t xml:space="preserve"> (k % p == 0)</w:t>
-      </w:r>
-    </w:p>
-    <w:p>
-      <w:pPr>
-        <w:rPr>
-          <w:rFonts w:ascii="Courier New" w:hAnsi="Courier New" w:cs="Courier New"/>
-          <w:sz w:val="20"/>
-          <w:szCs w:val="20"/>
-        </w:rPr>
-      </w:pPr>
-      <w:r>
-        <w:rPr>
-          <w:rFonts w:ascii="Courier New" w:hAnsi="Courier New" w:cs="Courier New"/>
-          <w:sz w:val="20"/>
-          <w:szCs w:val="20"/>
-        </w:rPr>
-        <w:t>        {</w:t>
-      </w:r>
-    </w:p>
-    <w:p>
-      <w:pPr>
-        <w:rPr>
-          <w:rFonts w:ascii="Courier New" w:hAnsi="Courier New" w:cs="Courier New"/>
-          <w:sz w:val="20"/>
-          <w:szCs w:val="20"/>
-        </w:rPr>
-      </w:pPr>
-      <w:r>
-        <w:rPr>
-          <w:rFonts w:ascii="Courier New" w:hAnsi="Courier New" w:cs="Courier New"/>
-          <w:sz w:val="20"/>
-          <w:szCs w:val="20"/>
-        </w:rPr>
-        <w:t xml:space="preserve">            </w:t>
-      </w:r>
-      <w:proofErr w:type="spellStart"/>
-      <w:r>
-        <w:rPr>
-          <w:rFonts w:ascii="Courier New" w:hAnsi="Courier New" w:cs="Courier New"/>
-          <w:sz w:val="20"/>
-          <w:szCs w:val="20"/>
-        </w:rPr>
-        <w:t>if</w:t>
-      </w:r>
-      <w:proofErr w:type="spellEnd"/>
-      <w:r>
-        <w:rPr>
-          <w:rFonts w:ascii="Courier New" w:hAnsi="Courier New" w:cs="Courier New"/>
-          <w:sz w:val="20"/>
-          <w:szCs w:val="20"/>
-        </w:rPr>
-        <w:t xml:space="preserve"> (</w:t>
-      </w:r>
-      <w:proofErr w:type="gramStart"/>
-      <w:r>
-        <w:rPr>
-          <w:rFonts w:ascii="Courier New" w:hAnsi="Courier New" w:cs="Courier New"/>
-          <w:sz w:val="20"/>
-          <w:szCs w:val="20"/>
-        </w:rPr>
-        <w:t>p &gt;</w:t>
-      </w:r>
-      <w:proofErr w:type="gramEnd"/>
-      <w:r>
-        <w:rPr>
-          <w:rFonts w:ascii="Courier New" w:hAnsi="Courier New" w:cs="Courier New"/>
-          <w:sz w:val="20"/>
-          <w:szCs w:val="20"/>
-        </w:rPr>
-        <w:t xml:space="preserve"> i)</w:t>
-      </w:r>
-    </w:p>
-    <w:p>
-      <w:pPr>
-        <w:rPr>
-          <w:rFonts w:ascii="Courier New" w:hAnsi="Courier New" w:cs="Courier New"/>
-          <w:sz w:val="20"/>
-          <w:szCs w:val="20"/>
-        </w:rPr>
-      </w:pPr>
-      <w:r>
-        <w:rPr>
-          <w:rFonts w:ascii="Courier New" w:hAnsi="Courier New" w:cs="Courier New"/>
-          <w:sz w:val="20"/>
-          <w:szCs w:val="20"/>
-        </w:rPr>
-        <w:t>            {</w:t>
-      </w:r>
-    </w:p>
-    <w:p>
-      <w:pPr>
-        <w:rPr>
-          <w:rFonts w:ascii="Courier New" w:hAnsi="Courier New" w:cs="Courier New"/>
-          <w:sz w:val="20"/>
-          <w:szCs w:val="20"/>
-        </w:rPr>
-      </w:pPr>
-      <w:r>
-        <w:rPr>
-          <w:rFonts w:ascii="Courier New" w:hAnsi="Courier New" w:cs="Courier New"/>
-          <w:sz w:val="20"/>
-          <w:szCs w:val="20"/>
-        </w:rPr>
-        <w:t>                i = p;</w:t>
-      </w:r>
-    </w:p>
-    <w:p>
-      <w:pPr>
-        <w:rPr>
-          <w:rFonts w:ascii="Courier New" w:hAnsi="Courier New" w:cs="Courier New"/>
-          <w:sz w:val="20"/>
-          <w:szCs w:val="20"/>
-        </w:rPr>
-      </w:pPr>
-      <w:r>
-        <w:rPr>
-          <w:rFonts w:ascii="Courier New" w:hAnsi="Courier New" w:cs="Courier New"/>
-          <w:sz w:val="20"/>
-          <w:szCs w:val="20"/>
-        </w:rPr>
-        <w:t xml:space="preserve">                </w:t>
-      </w:r>
-      <w:proofErr w:type="spellStart"/>
-      <w:r>
-        <w:rPr>
-          <w:rFonts w:ascii="Courier New" w:hAnsi="Courier New" w:cs="Courier New"/>
-          <w:sz w:val="20"/>
-          <w:szCs w:val="20"/>
-        </w:rPr>
-        <w:t>cout</w:t>
-      </w:r>
-      <w:proofErr w:type="spellEnd"/>
-      <w:r>
-        <w:rPr>
-          <w:rFonts w:ascii="Courier New" w:hAnsi="Courier New" w:cs="Courier New"/>
-          <w:sz w:val="20"/>
-          <w:szCs w:val="20"/>
-        </w:rPr>
-        <w:t xml:space="preserve"> </w:t>
-      </w:r>
-      <w:proofErr w:type="gramStart"/>
-      <w:r>
-        <w:rPr>
-          <w:rFonts w:ascii="Courier New" w:hAnsi="Courier New" w:cs="Courier New"/>
-          <w:sz w:val="20"/>
-          <w:szCs w:val="20"/>
-        </w:rPr>
-        <w:t>&lt;&lt; "</w:t>
-      </w:r>
-      <w:proofErr w:type="gramEnd"/>
-      <w:r>
-        <w:rPr>
-          <w:rFonts w:ascii="Courier New" w:hAnsi="Courier New" w:cs="Courier New"/>
-          <w:sz w:val="20"/>
-          <w:szCs w:val="20"/>
-        </w:rPr>
-        <w:t xml:space="preserve"> " &lt;&lt; p;</w:t>
-      </w:r>
-    </w:p>
-    <w:p>
-      <w:pPr>
-        <w:rPr>
-          <w:rFonts w:ascii="Courier New" w:hAnsi="Courier New" w:cs="Courier New"/>
-          <w:sz w:val="20"/>
-          <w:szCs w:val="20"/>
-        </w:rPr>
-      </w:pPr>
-      <w:r>
-        <w:rPr>
-          <w:rFonts w:ascii="Courier New" w:hAnsi="Courier New" w:cs="Courier New"/>
-          <w:sz w:val="20"/>
-          <w:szCs w:val="20"/>
-        </w:rPr>
-        <w:t>            }</w:t>
-      </w:r>
-    </w:p>
-    <w:p>
-      <w:pPr>
-        <w:rPr>
-          <w:rFonts w:ascii="Courier New" w:hAnsi="Courier New" w:cs="Courier New"/>
-          <w:sz w:val="20"/>
-          <w:szCs w:val="20"/>
-        </w:rPr>
-      </w:pPr>
-      <w:r>
-        <w:rPr>
-          <w:rFonts w:ascii="Courier New" w:hAnsi="Courier New" w:cs="Courier New"/>
-          <w:sz w:val="20"/>
-          <w:szCs w:val="20"/>
-        </w:rPr>
-        <w:t>            k /= p;</w:t>
-      </w:r>
-    </w:p>
-    <w:p>
-      <w:pPr>
-        <w:rPr>
-          <w:rFonts w:ascii="Courier New" w:hAnsi="Courier New" w:cs="Courier New"/>
-          <w:sz w:val="20"/>
-          <w:szCs w:val="20"/>
-        </w:rPr>
-      </w:pPr>
-      <w:r>
-        <w:rPr>
-          <w:rFonts w:ascii="Courier New" w:hAnsi="Courier New" w:cs="Courier New"/>
-          <w:sz w:val="20"/>
-          <w:szCs w:val="20"/>
-        </w:rPr>
-        <w:t>            p = 2;</w:t>
-      </w:r>
-    </w:p>
-    <w:p>
-      <w:pPr>
-        <w:rPr>
-          <w:rFonts w:ascii="Courier New" w:hAnsi="Courier New" w:cs="Courier New"/>
-          <w:sz w:val="20"/>
-          <w:szCs w:val="20"/>
-        </w:rPr>
-      </w:pPr>
-      <w:r>
-        <w:rPr>
-          <w:rFonts w:ascii="Courier New" w:hAnsi="Courier New" w:cs="Courier New"/>
-          <w:sz w:val="20"/>
-          <w:szCs w:val="20"/>
-        </w:rPr>
-        <w:t>        }</w:t>
-      </w:r>
-    </w:p>
-    <w:bookmarkEnd w:id="1"/>
-    <w:p>
-      <w:pPr>
-        <w:rPr>
-          <w:rFonts w:ascii="Courier New" w:hAnsi="Courier New" w:cs="Courier New"/>
-          <w:sz w:val="20"/>
-          <w:szCs w:val="20"/>
-        </w:rPr>
-      </w:pPr>
-      <w:r>
-        <w:rPr>
-          <w:rFonts w:ascii="Courier New" w:hAnsi="Courier New" w:cs="Courier New"/>
-          <w:sz w:val="20"/>
-          <w:szCs w:val="20"/>
-        </w:rPr>
-        <w:lastRenderedPageBreak/>
-        <w:t xml:space="preserve">        </w:t>
-      </w:r>
-      <w:proofErr w:type="spellStart"/>
-      <w:r>
-        <w:rPr>
-          <w:rFonts w:ascii="Courier New" w:hAnsi="Courier New" w:cs="Courier New"/>
-          <w:sz w:val="20"/>
-          <w:szCs w:val="20"/>
-        </w:rPr>
-        <w:t>else</w:t>
-      </w:r>
-      <w:proofErr w:type="spellEnd"/>
-    </w:p>
-    <w:p>
-      <w:pPr>
-        <w:rPr>
-          <w:rFonts w:ascii="Courier New" w:hAnsi="Courier New" w:cs="Courier New"/>
-          <w:sz w:val="20"/>
-          <w:szCs w:val="20"/>
-        </w:rPr>
-      </w:pPr>
-      <w:r>
-        <w:rPr>
-          <w:rFonts w:ascii="Courier New" w:hAnsi="Courier New" w:cs="Courier New"/>
-          <w:sz w:val="20"/>
-          <w:szCs w:val="20"/>
-        </w:rPr>
-        <w:t>            ++p;</w:t>
-      </w:r>
-    </w:p>
-    <w:p>
-      <w:pPr>
-        <w:rPr>
-          <w:rFonts w:ascii="Courier New" w:hAnsi="Courier New" w:cs="Courier New"/>
-          <w:sz w:val="20"/>
-          <w:szCs w:val="20"/>
-        </w:rPr>
-      </w:pPr>
-      <w:r>
-        <w:rPr>
-          <w:rFonts w:ascii="Courier New" w:hAnsi="Courier New" w:cs="Courier New"/>
-          <w:sz w:val="20"/>
-          <w:szCs w:val="20"/>
-        </w:rPr>
-        <w:t>    }</w:t>
-      </w:r>
-    </w:p>
-    <w:p>
-      <w:pPr>
-        <w:rPr>
-          <w:rFonts w:ascii="Courier New" w:hAnsi="Courier New" w:cs="Courier New"/>
-          <w:sz w:val="20"/>
-          <w:szCs w:val="20"/>
-        </w:rPr>
-      </w:pPr>
-      <w:r>
-        <w:rPr>
-          <w:rFonts w:ascii="Courier New" w:hAnsi="Courier New" w:cs="Courier New"/>
-          <w:sz w:val="20"/>
-          <w:szCs w:val="20"/>
-        </w:rPr>
-        <w:t xml:space="preserve">    </w:t>
-      </w:r>
-      <w:proofErr w:type="spellStart"/>
-      <w:r>
-        <w:rPr>
-          <w:rFonts w:ascii="Courier New" w:hAnsi="Courier New" w:cs="Courier New"/>
-          <w:sz w:val="20"/>
-          <w:szCs w:val="20"/>
-        </w:rPr>
-        <w:t>system</w:t>
-      </w:r>
-      <w:proofErr w:type="spellEnd"/>
-      <w:r>
-        <w:rPr>
-          <w:rFonts w:ascii="Courier New" w:hAnsi="Courier New" w:cs="Courier New"/>
-          <w:sz w:val="20"/>
-          <w:szCs w:val="20"/>
-        </w:rPr>
-        <w:t>("</w:t>
-      </w:r>
-      <w:proofErr w:type="spellStart"/>
-      <w:r>
-        <w:rPr>
-          <w:rFonts w:ascii="Courier New" w:hAnsi="Courier New" w:cs="Courier New"/>
-          <w:sz w:val="20"/>
-          <w:szCs w:val="20"/>
-        </w:rPr>
-        <w:t>pause</w:t>
-      </w:r>
-      <w:proofErr w:type="spellEnd"/>
-      <w:r>
-        <w:rPr>
-          <w:rFonts w:ascii="Courier New" w:hAnsi="Courier New" w:cs="Courier New"/>
-          <w:sz w:val="20"/>
-          <w:szCs w:val="20"/>
-        </w:rPr>
-        <w:t>");</w:t>
-      </w:r>
-    </w:p>
-    <w:p>
-      <w:pPr>
-        <w:rPr>
-          <w:rFonts w:ascii="Courier New" w:hAnsi="Courier New" w:cs="Courier New"/>
-          <w:sz w:val="20"/>
-          <w:szCs w:val="20"/>
-        </w:rPr>
-      </w:pPr>
-      <w:r>
-        <w:rPr>
-          <w:rFonts w:ascii="Courier New" w:hAnsi="Courier New" w:cs="Courier New"/>
-          <w:sz w:val="20"/>
-          <w:szCs w:val="20"/>
+          <w:lang w:val="en-US"/>
+        </w:rPr>
+      </w:pPr>
+      <w:r>
+        <w:rPr>
+          <w:rFonts w:ascii="Courier New" w:hAnsi="Courier New" w:cs="Courier New"/>
+          <w:sz w:val="20"/>
+          <w:szCs w:val="20"/>
+          <w:lang w:val="en-US"/>
+        </w:rPr>
+        <w:t>    system("pause");</w:t>
+      </w:r>
+    </w:p>
+    <w:p>
+      <w:pPr>
+        <w:rPr>
+          <w:rFonts w:ascii="Courier New" w:hAnsi="Courier New" w:cs="Courier New"/>
+          <w:sz w:val="20"/>
+          <w:szCs w:val="20"/>
+        </w:rPr>
+      </w:pPr>
+      <w:r>
+        <w:rPr>
+          <w:rFonts w:ascii="Courier New" w:hAnsi="Courier New" w:cs="Courier New"/>
+          <w:sz w:val="20"/>
+          <w:szCs w:val="20"/>
+          <w:lang w:val="en-US"/>
         </w:rPr>
         <w:t xml:space="preserve">    </w:t>
       </w:r>
@@ -3897,7 +3537,9 @@
       </w:pPr>
       <w:r>
         <w:rPr>
+          <w:noProof/>
           <w:szCs w:val="28"/>
+          <w:lang w:eastAsia="ru-RU"/>
         </w:rPr>
         <w:drawing>
           <wp:inline distT="0" distB="0" distL="0" distR="0" wp14:anchorId="2E5762EC" wp14:editId="697AC74E">
@@ -4007,7 +3649,9 @@
       </w:pPr>
       <w:r>
         <w:rPr>
+          <w:noProof/>
           <w:szCs w:val="28"/>
+          <w:lang w:eastAsia="ru-RU"/>
         </w:rPr>
         <w:drawing>
           <wp:inline distT="0" distB="0" distL="0" distR="0" wp14:anchorId="3A2D1869" wp14:editId="6F0E4EA8">
@@ -4078,7 +3722,6 @@
         <w:rPr>
           <w:b/>
           <w:szCs w:val="28"/>
-          <w:lang w:val="en-US"/>
         </w:rPr>
         <w:t>2</w:t>
       </w:r>
@@ -4445,7 +4088,6 @@
         <w:rPr>
           <w:b/>
           <w:szCs w:val="28"/>
-          <w:lang w:val="en-US"/>
         </w:rPr>
         <w:t>3</w:t>
       </w:r>
@@ -4508,6 +4150,7 @@
           <w:bCs/>
           <w:szCs w:val="28"/>
         </w:rPr>
+        <w:lastRenderedPageBreak/>
         <w:t>Вывод:</w:t>
       </w:r>
       <w:r>
@@ -4888,7 +4531,6 @@
           <w:sz w:val="28"/>
           <w:szCs w:val="22"/>
         </w:rPr>
-        <w:lastRenderedPageBreak/>
         <w:t xml:space="preserve">Опишите этапы разработки ПО предшествующие написанию кода. </w:t>
       </w:r>
     </w:p>
@@ -4907,6 +4549,7 @@
           <w:sz w:val="28"/>
           <w:szCs w:val="22"/>
         </w:rPr>
+        <w:lastRenderedPageBreak/>
         <w:t xml:space="preserve">•  Спецификация (определение требований к программе): На данном этапе происходит подробное описание исходных данных, осуществляется формулировка требований к 7 получаемому результату, рассматриваются всевозможные поведения программы при возникновении особых случаев (к примеру, если ввели неверные данные), происходит разработка диалоговых окон, которые обеспечат взаимодействие пользователя и самой программы. </w:t>
       </w:r>
     </w:p>
@@ -5134,7 +4777,6 @@
           <w:sz w:val="28"/>
           <w:szCs w:val="22"/>
         </w:rPr>
-        <w:lastRenderedPageBreak/>
         <w:t xml:space="preserve">Назовите компиляторы, встроенные в ОС </w:t>
       </w:r>
       <w:proofErr w:type="spellStart"/>
@@ -5171,6 +4813,7 @@
           <w:sz w:val="28"/>
           <w:szCs w:val="22"/>
         </w:rPr>
+        <w:lastRenderedPageBreak/>
         <w:t xml:space="preserve">В число компиляционных языков входят </w:t>
       </w:r>
       <w:proofErr w:type="spellStart"/>
@@ -7168,7 +6811,7 @@
           <w:rPr>
             <w:noProof/>
           </w:rPr>
-          <w:t>6</w:t>
+          <w:t>9</w:t>
         </w:r>
         <w:r>
           <w:fldChar w:fldCharType="end"/>
@@ -11420,7 +11063,7 @@
 </file>
 
 <file path=customXml/itemProps1.xml><?xml version="1.0" encoding="utf-8"?>
-<ds:datastoreItem xmlns:ds="http://schemas.openxmlformats.org/officeDocument/2006/customXml" ds:itemID="{51A56A33-6A29-482E-898D-AF442E61E385}">
+<ds:datastoreItem xmlns:ds="http://schemas.openxmlformats.org/officeDocument/2006/customXml" ds:itemID="{62FEF245-42E9-4D86-A216-B40CCF8C45D2}">
   <ds:schemaRefs>
     <ds:schemaRef ds:uri="http://schemas.openxmlformats.org/officeDocument/2006/bibliography"/>
   </ds:schemaRefs>
